--- a/COMP30027-report-template.docx
+++ b/COMP30027-report-template.docx
@@ -1066,7 +1066,7 @@
           <w:kern w:val="1"/>
         </w:rPr>
         <w:pict w14:anchorId="57E606C6">
-          <v:rect id="_x0000_s1026" style="width:83.6pt;height:40.55pt;mso-left-percent:-10001;mso-top-percent:-10001;mso-position-horizontal:absolute;mso-position-horizontal-relative:char;mso-position-vertical:absolute;mso-position-vertical-relative:line;mso-left-percent:-10001;mso-top-percent:-10001">
+          <v:rect id="_x0000_s1027" style="width:83.6pt;height:40.55pt;mso-left-percent:-10001;mso-top-percent:-10001;mso-position-horizontal:absolute;mso-position-horizontal-relative:char;mso-position-vertical:absolute;mso-position-vertical-relative:line;mso-left-percent:-10001;mso-top-percent:-10001">
             <w10:anchorlock/>
           </v:rect>
         </w:pict>
@@ -2059,397 +2059,55 @@
         <w:jc w:val="both"/>
         <w:rPr>
           <w:rFonts w:ascii="Times-Roman" w:hAnsi="Times-Roman" w:cs="Times-Roman"/>
-          <w:kern w:val="1"/>
-        </w:rPr>
-      </w:pPr>
-      <w:r>
-        <w:rPr>
-          <w:rFonts w:ascii="Times-Roman" w:hAnsi="Times-Roman" w:cs="Times-Roman"/>
-        </w:rPr>
-        <w:t>This</w:t>
-      </w:r>
-      <w:r>
-        <w:rPr>
-          <w:rFonts w:ascii="Times-Roman" w:hAnsi="Times-Roman" w:cs="Times-Roman"/>
-          <w:spacing w:val="22"/>
-          <w:kern w:val="1"/>
-        </w:rPr>
-        <w:t xml:space="preserve"> </w:t>
-      </w:r>
-      <w:r>
-        <w:rPr>
-          <w:rFonts w:ascii="Times-Roman" w:hAnsi="Times-Roman" w:cs="Times-Roman"/>
-          <w:spacing w:val="-1"/>
-          <w:kern w:val="1"/>
-        </w:rPr>
-        <w:t>i</w:t>
-      </w:r>
-      <w:r>
-        <w:rPr>
-          <w:rFonts w:ascii="Times-Roman" w:hAnsi="Times-Roman" w:cs="Times-Roman"/>
-          <w:kern w:val="1"/>
-        </w:rPr>
-        <w:t>s</w:t>
-      </w:r>
-      <w:r>
-        <w:rPr>
-          <w:rFonts w:ascii="Times-Roman" w:hAnsi="Times-Roman" w:cs="Times-Roman"/>
-          <w:spacing w:val="22"/>
-          <w:kern w:val="1"/>
-        </w:rPr>
-        <w:t xml:space="preserve"> </w:t>
-      </w:r>
-      <w:r>
-        <w:rPr>
-          <w:rFonts w:ascii="Times-Roman" w:hAnsi="Times-Roman" w:cs="Times-Roman"/>
-          <w:kern w:val="1"/>
-        </w:rPr>
-        <w:t>a</w:t>
-      </w:r>
-      <w:r>
-        <w:rPr>
-          <w:rFonts w:ascii="Times-Roman" w:hAnsi="Times-Roman" w:cs="Times-Roman"/>
-          <w:spacing w:val="22"/>
-          <w:kern w:val="1"/>
-        </w:rPr>
-        <w:t xml:space="preserve"> </w:t>
-      </w:r>
-      <w:r>
-        <w:rPr>
-          <w:rFonts w:ascii="Times-Roman" w:hAnsi="Times-Roman" w:cs="Times-Roman"/>
-          <w:kern w:val="1"/>
-        </w:rPr>
-        <w:t>re</w:t>
-      </w:r>
-      <w:r>
-        <w:rPr>
-          <w:rFonts w:ascii="Times-Roman" w:hAnsi="Times-Roman" w:cs="Times-Roman"/>
-          <w:spacing w:val="6"/>
-          <w:kern w:val="1"/>
-        </w:rPr>
-        <w:t>p</w:t>
-      </w:r>
-      <w:r>
-        <w:rPr>
-          <w:rFonts w:ascii="Times-Roman" w:hAnsi="Times-Roman" w:cs="Times-Roman"/>
-          <w:kern w:val="1"/>
-        </w:rPr>
-        <w:t>ort</w:t>
-      </w:r>
-      <w:r>
-        <w:rPr>
-          <w:rFonts w:ascii="Times-Roman" w:hAnsi="Times-Roman" w:cs="Times-Roman"/>
-          <w:spacing w:val="22"/>
-          <w:kern w:val="1"/>
-        </w:rPr>
-        <w:t xml:space="preserve"> </w:t>
-      </w:r>
-      <w:r>
-        <w:rPr>
-          <w:rFonts w:ascii="Times-Roman" w:hAnsi="Times-Roman" w:cs="Times-Roman"/>
-          <w:kern w:val="1"/>
-        </w:rPr>
-        <w:t>template,</w:t>
-      </w:r>
-      <w:r>
-        <w:rPr>
-          <w:rFonts w:ascii="Times-Roman" w:hAnsi="Times-Roman" w:cs="Times-Roman"/>
-          <w:spacing w:val="23"/>
-          <w:kern w:val="1"/>
-        </w:rPr>
-        <w:t xml:space="preserve"> </w:t>
-      </w:r>
-      <w:r>
-        <w:rPr>
-          <w:rFonts w:ascii="Times-Roman" w:hAnsi="Times-Roman" w:cs="Times-Roman"/>
-          <w:kern w:val="1"/>
-        </w:rPr>
-        <w:t>suitable</w:t>
-      </w:r>
-      <w:r>
-        <w:rPr>
-          <w:rFonts w:ascii="Times-Roman" w:hAnsi="Times-Roman" w:cs="Times-Roman"/>
-          <w:spacing w:val="22"/>
-          <w:kern w:val="1"/>
-        </w:rPr>
-        <w:t xml:space="preserve"> </w:t>
-      </w:r>
-      <w:r>
-        <w:rPr>
-          <w:rFonts w:ascii="Times-Roman" w:hAnsi="Times-Roman" w:cs="Times-Roman"/>
-          <w:kern w:val="1"/>
-        </w:rPr>
-        <w:t>for</w:t>
-      </w:r>
-      <w:r>
-        <w:rPr>
-          <w:rFonts w:ascii="Times-Roman" w:hAnsi="Times-Roman" w:cs="Times-Roman"/>
-          <w:spacing w:val="22"/>
-          <w:kern w:val="1"/>
-        </w:rPr>
-        <w:t xml:space="preserve"> </w:t>
-      </w:r>
-      <w:r>
-        <w:rPr>
-          <w:rFonts w:ascii="Times-Roman" w:hAnsi="Times-Roman" w:cs="Times-Roman"/>
-          <w:kern w:val="1"/>
-        </w:rPr>
-        <w:t>MS-Word, OpenOffice, and some other word-processing packages</w:t>
-      </w:r>
-      <w:r>
-        <w:rPr>
-          <w:rFonts w:ascii="Times-Roman" w:hAnsi="Times-Roman" w:cs="Times-Roman"/>
-          <w:spacing w:val="-3"/>
-          <w:kern w:val="1"/>
-        </w:rPr>
-        <w:t xml:space="preserve">. </w:t>
-      </w:r>
-      <w:r>
-        <w:rPr>
-          <w:rFonts w:ascii="Times-Roman" w:hAnsi="Times-Roman" w:cs="Times-Roman"/>
-          <w:kern w:val="1"/>
-        </w:rPr>
-        <w:t>Don’t use fonts smaller</w:t>
-      </w:r>
-      <w:r>
-        <w:rPr>
-          <w:rFonts w:ascii="Times-Roman" w:hAnsi="Times-Roman" w:cs="Times-Roman"/>
-          <w:spacing w:val="-18"/>
-          <w:kern w:val="1"/>
-        </w:rPr>
-        <w:t xml:space="preserve"> </w:t>
-      </w:r>
-      <w:r>
-        <w:rPr>
-          <w:rFonts w:ascii="Times-Roman" w:hAnsi="Times-Roman" w:cs="Times-Roman"/>
-          <w:kern w:val="1"/>
-        </w:rPr>
-        <w:t>than</w:t>
-      </w:r>
-      <w:r>
-        <w:rPr>
-          <w:rFonts w:ascii="Times-Roman" w:hAnsi="Times-Roman" w:cs="Times-Roman"/>
-          <w:spacing w:val="-18"/>
-          <w:kern w:val="1"/>
-        </w:rPr>
-        <w:t xml:space="preserve"> </w:t>
-      </w:r>
-      <w:r>
-        <w:rPr>
-          <w:rFonts w:ascii="Times-Roman" w:hAnsi="Times-Roman" w:cs="Times-Roman"/>
-          <w:kern w:val="1"/>
-        </w:rPr>
-        <w:t>this</w:t>
-      </w:r>
-      <w:r>
-        <w:rPr>
-          <w:rFonts w:ascii="Times-Roman" w:hAnsi="Times-Roman" w:cs="Times-Roman"/>
-          <w:spacing w:val="-18"/>
-          <w:kern w:val="1"/>
-        </w:rPr>
-        <w:t xml:space="preserve"> </w:t>
-      </w:r>
-      <w:r>
-        <w:rPr>
-          <w:rFonts w:ascii="Times-Roman" w:hAnsi="Times-Roman" w:cs="Times-Roman"/>
-          <w:kern w:val="1"/>
-        </w:rPr>
-        <w:t>one</w:t>
-      </w:r>
-      <w:r>
-        <w:rPr>
-          <w:rFonts w:ascii="Times-Roman" w:hAnsi="Times-Roman" w:cs="Times-Roman"/>
-          <w:spacing w:val="-18"/>
-          <w:kern w:val="1"/>
-        </w:rPr>
-        <w:t xml:space="preserve"> </w:t>
-      </w:r>
-      <w:r>
-        <w:rPr>
-          <w:rFonts w:ascii="Times-Roman" w:hAnsi="Times-Roman" w:cs="Times-Roman"/>
-          <w:kern w:val="1"/>
-        </w:rPr>
-        <w:t>(Times</w:t>
-      </w:r>
-      <w:r>
-        <w:rPr>
-          <w:rFonts w:ascii="Times-Roman" w:hAnsi="Times-Roman" w:cs="Times-Roman"/>
-          <w:spacing w:val="-18"/>
-          <w:kern w:val="1"/>
-        </w:rPr>
-        <w:t xml:space="preserve"> </w:t>
-      </w:r>
-      <w:r>
-        <w:rPr>
-          <w:rFonts w:ascii="Times-Roman" w:hAnsi="Times-Roman" w:cs="Times-Roman"/>
-          <w:kern w:val="1"/>
-        </w:rPr>
-        <w:t>11).</w:t>
-      </w:r>
-      <w:r>
-        <w:rPr>
-          <w:rFonts w:ascii="Times-Roman" w:hAnsi="Times-Roman" w:cs="Times-Roman"/>
-          <w:spacing w:val="5"/>
-          <w:kern w:val="1"/>
-        </w:rPr>
-        <w:t xml:space="preserve"> </w:t>
-      </w:r>
-      <w:r>
-        <w:rPr>
-          <w:rFonts w:ascii="Times-Roman" w:hAnsi="Times-Roman" w:cs="Times-Roman"/>
-          <w:kern w:val="1"/>
-        </w:rPr>
-        <w:t>Don’t</w:t>
-      </w:r>
-      <w:r>
-        <w:rPr>
-          <w:rFonts w:ascii="Times-Roman" w:hAnsi="Times-Roman" w:cs="Times-Roman"/>
-          <w:spacing w:val="-18"/>
-          <w:kern w:val="1"/>
-        </w:rPr>
-        <w:t xml:space="preserve"> </w:t>
-      </w:r>
-      <w:r>
-        <w:rPr>
-          <w:rFonts w:ascii="Times-Roman" w:hAnsi="Times-Roman" w:cs="Times-Roman"/>
-          <w:kern w:val="1"/>
-        </w:rPr>
-        <w:t>include a</w:t>
-      </w:r>
-      <w:r>
-        <w:rPr>
-          <w:rFonts w:ascii="Times-Roman" w:hAnsi="Times-Roman" w:cs="Times-Roman"/>
-          <w:spacing w:val="-7"/>
-          <w:kern w:val="1"/>
-        </w:rPr>
-        <w:t xml:space="preserve"> </w:t>
-      </w:r>
-      <w:r>
-        <w:rPr>
-          <w:rFonts w:ascii="Times-Roman" w:hAnsi="Times-Roman" w:cs="Times-Roman"/>
-          <w:kern w:val="1"/>
-        </w:rPr>
-        <w:t>title</w:t>
-      </w:r>
-      <w:r>
-        <w:rPr>
-          <w:rFonts w:ascii="Times-Roman" w:hAnsi="Times-Roman" w:cs="Times-Roman"/>
-          <w:spacing w:val="-7"/>
-          <w:kern w:val="1"/>
-        </w:rPr>
-        <w:t xml:space="preserve"> </w:t>
-      </w:r>
-      <w:r>
-        <w:rPr>
-          <w:rFonts w:ascii="Times-Roman" w:hAnsi="Times-Roman" w:cs="Times-Roman"/>
-          <w:kern w:val="1"/>
-        </w:rPr>
-        <w:t>page,</w:t>
-      </w:r>
-      <w:r>
-        <w:rPr>
-          <w:rFonts w:ascii="Times-Roman" w:hAnsi="Times-Roman" w:cs="Times-Roman"/>
-          <w:spacing w:val="-4"/>
-          <w:kern w:val="1"/>
-        </w:rPr>
-        <w:t xml:space="preserve"> </w:t>
-      </w:r>
-      <w:r>
-        <w:rPr>
-          <w:rFonts w:ascii="Times-Roman" w:hAnsi="Times-Roman" w:cs="Times-Roman"/>
-          <w:kern w:val="1"/>
-        </w:rPr>
-        <w:t>table</w:t>
-      </w:r>
-      <w:r>
-        <w:rPr>
-          <w:rFonts w:ascii="Times-Roman" w:hAnsi="Times-Roman" w:cs="Times-Roman"/>
-          <w:spacing w:val="-7"/>
-          <w:kern w:val="1"/>
-        </w:rPr>
-        <w:t xml:space="preserve"> </w:t>
-      </w:r>
-      <w:r>
-        <w:rPr>
-          <w:rFonts w:ascii="Times-Roman" w:hAnsi="Times-Roman" w:cs="Times-Roman"/>
-          <w:kern w:val="1"/>
-        </w:rPr>
-        <w:t>of</w:t>
-      </w:r>
-      <w:r>
-        <w:rPr>
-          <w:rFonts w:ascii="Times-Roman" w:hAnsi="Times-Roman" w:cs="Times-Roman"/>
-          <w:spacing w:val="-7"/>
-          <w:kern w:val="1"/>
-        </w:rPr>
-        <w:t xml:space="preserve"> </w:t>
-      </w:r>
-      <w:r>
-        <w:rPr>
-          <w:rFonts w:ascii="Times-Roman" w:hAnsi="Times-Roman" w:cs="Times-Roman"/>
-          <w:kern w:val="1"/>
-        </w:rPr>
-        <w:t>contents,</w:t>
-      </w:r>
-      <w:r>
-        <w:rPr>
-          <w:rFonts w:ascii="Times-Roman" w:hAnsi="Times-Roman" w:cs="Times-Roman"/>
-          <w:spacing w:val="-4"/>
-          <w:kern w:val="1"/>
-        </w:rPr>
-        <w:t xml:space="preserve"> </w:t>
-      </w:r>
-      <w:r>
-        <w:rPr>
-          <w:rFonts w:ascii="Times-Roman" w:hAnsi="Times-Roman" w:cs="Times-Roman"/>
-          <w:kern w:val="1"/>
-        </w:rPr>
-        <w:t>abstract,</w:t>
-      </w:r>
-      <w:r>
-        <w:rPr>
-          <w:rFonts w:ascii="Times-Roman" w:hAnsi="Times-Roman" w:cs="Times-Roman"/>
-          <w:spacing w:val="-4"/>
-          <w:kern w:val="1"/>
-        </w:rPr>
-        <w:t xml:space="preserve"> </w:t>
-      </w:r>
-      <w:r>
-        <w:rPr>
-          <w:rFonts w:ascii="Times-Roman" w:hAnsi="Times-Roman" w:cs="Times-Roman"/>
-          <w:kern w:val="1"/>
-        </w:rPr>
-        <w:t>or</w:t>
-      </w:r>
-      <w:r>
-        <w:rPr>
-          <w:rFonts w:ascii="Times-Roman" w:hAnsi="Times-Roman" w:cs="Times-Roman"/>
-          <w:spacing w:val="-6"/>
-          <w:kern w:val="1"/>
-        </w:rPr>
-        <w:t xml:space="preserve"> </w:t>
-      </w:r>
-      <w:r>
-        <w:rPr>
-          <w:rFonts w:ascii="Times-Roman" w:hAnsi="Times-Roman" w:cs="Times-Roman"/>
-          <w:kern w:val="1"/>
-        </w:rPr>
-        <w:t>other similar front</w:t>
-      </w:r>
-      <w:r>
-        <w:rPr>
-          <w:rFonts w:ascii="Times-Roman" w:hAnsi="Times-Roman" w:cs="Times-Roman"/>
-          <w:spacing w:val="23"/>
-          <w:kern w:val="1"/>
-        </w:rPr>
-        <w:t xml:space="preserve"> </w:t>
-      </w:r>
-      <w:r>
-        <w:rPr>
-          <w:rFonts w:ascii="Times-Roman" w:hAnsi="Times-Roman" w:cs="Times-Roman"/>
-          <w:kern w:val="1"/>
-        </w:rPr>
-        <w:t>matter.</w:t>
+        </w:rPr>
+      </w:pPr>
+      <w:r>
+        <w:rPr>
+          <w:rFonts w:ascii="Times-Roman" w:hAnsi="Times-Roman" w:cs="Times-Roman"/>
+        </w:rPr>
+        <w:t xml:space="preserve">Classifying traffic signs, automatically identifying traffic signs from images, is </w:t>
+      </w:r>
+      <w:r>
+        <w:rPr>
+          <w:rFonts w:ascii="Times-Roman" w:hAnsi="Times-Roman" w:cs="Times-Roman"/>
+        </w:rPr>
+        <w:t xml:space="preserve">a task that’s growing </w:t>
+      </w:r>
+      <w:r>
+        <w:rPr>
+          <w:rFonts w:ascii="Times-Roman" w:hAnsi="Times-Roman" w:cs="Times-Roman"/>
+        </w:rPr>
+        <w:t xml:space="preserve">rapidly in its usage in driver-assist and autonomous vehicle systems. In this project, I was tasked with tackling the German Traffic Sign Recognition Benchmark </w:t>
+      </w:r>
+      <w:r>
+        <w:rPr>
+          <w:rFonts w:ascii="Times-Roman" w:hAnsi="Times-Roman" w:cs="Times-Roman"/>
+        </w:rPr>
+        <w:t xml:space="preserve">(GTSRB), a dataset </w:t>
+      </w:r>
+      <w:r>
+        <w:rPr>
+          <w:rFonts w:ascii="Times-Roman" w:hAnsi="Times-Roman" w:cs="Times-Roman"/>
+        </w:rPr>
+        <w:t>that’s publicly available and has 43 variations of German traffic signs. My goal was to explore a variety of models, from classical machine learning on hand-crafted features</w:t>
+      </w:r>
+      <w:r>
+        <w:rPr>
+          <w:rFonts w:ascii="Times-Roman" w:hAnsi="Times-Roman" w:cs="Times-Roman"/>
+        </w:rPr>
+        <w:t>, to convolutional neural networks (CNNs) and multi-input deep models</w:t>
+      </w:r>
+      <w:r>
+        <w:rPr>
+          <w:rFonts w:ascii="Times-Roman" w:hAnsi="Times-Roman" w:cs="Times-Roman"/>
+        </w:rPr>
+        <w:t xml:space="preserve">, and then combine them </w:t>
+      </w:r>
+      <w:r>
+        <w:rPr>
+          <w:rFonts w:ascii="Times-Roman" w:hAnsi="Times-Roman" w:cs="Times-Roman"/>
+        </w:rPr>
+        <w:t>through a stacking meta-learner to maximize sign classification accuracy.</w:t>
       </w:r>
     </w:p>
     <w:p>
@@ -2471,54 +2129,28 @@
           <w:rFonts w:ascii="Times-Roman" w:hAnsi="Times-Roman" w:cs="Times-Roman"/>
           <w:kern w:val="1"/>
         </w:rPr>
-        <w:t xml:space="preserve">  </w:t>
-      </w:r>
-      <w:r>
-        <w:rPr>
-          <w:rFonts w:ascii="Times-Roman" w:hAnsi="Times-Roman" w:cs="Times-Roman"/>
-          <w:b/>
-          <w:bCs/>
-          <w:kern w:val="1"/>
-        </w:rPr>
-        <w:t xml:space="preserve">Please don’t include your name and/or </w:t>
-      </w:r>
-      <w:r>
-        <w:rPr>
-          <w:rFonts w:ascii="Times-Roman" w:hAnsi="Times-Roman" w:cs="Times-Roman"/>
-          <w:b/>
-          <w:bCs/>
-          <w:spacing w:val="-3"/>
-          <w:kern w:val="1"/>
-        </w:rPr>
-        <w:t>stu</w:t>
-      </w:r>
-      <w:r>
-        <w:rPr>
-          <w:rFonts w:ascii="Times-Roman" w:hAnsi="Times-Roman" w:cs="Times-Roman"/>
-          <w:b/>
-          <w:bCs/>
-          <w:kern w:val="1"/>
-        </w:rPr>
-        <w:t xml:space="preserve">dent ID in the title or header; your report should </w:t>
-      </w:r>
-      <w:r>
-        <w:rPr>
-          <w:rFonts w:ascii="Times-Roman" w:hAnsi="Times-Roman" w:cs="Times-Roman"/>
-          <w:b/>
-          <w:bCs/>
-          <w:spacing w:val="3"/>
-          <w:kern w:val="1"/>
-        </w:rPr>
-        <w:t xml:space="preserve">be </w:t>
-      </w:r>
-      <w:r>
-        <w:rPr>
-          <w:rFonts w:ascii="Times-Roman" w:hAnsi="Times-Roman" w:cs="Times-Roman"/>
-          <w:b/>
-          <w:bCs/>
-          <w:kern w:val="1"/>
-        </w:rPr>
-        <w:t>anonymised for the reviewing process.</w:t>
+        <w:t>This report is structured as follows. Section 2 (“Methodology”) describes the data, engineered features, and models I built conceptually</w:t>
+      </w:r>
+      <w:r>
+        <w:rPr>
+          <w:rFonts w:ascii="Times-Roman" w:hAnsi="Times-Roman" w:cs="Times-Roman"/>
+          <w:kern w:val="1"/>
+        </w:rPr>
+        <w:t xml:space="preserve">. Section 3 (“Results”) summarizes the performance of each approach with tables and figures. Section 4 (“Discussion and Critical Analysis”) delves into why certain models succeeded or struggled, linking </w:t>
+      </w:r>
+      <w:r>
+        <w:rPr>
+          <w:rFonts w:ascii="Times-Roman" w:hAnsi="Times-Roman" w:cs="Times-Roman"/>
+          <w:kern w:val="1"/>
+        </w:rPr>
+        <w:t xml:space="preserve">it with theory on feature representation, bias-variance, and ensemble learning. Finally, Section </w:t>
+      </w:r>
+      <w:r>
+        <w:rPr>
+          <w:rFonts w:ascii="Times-Roman" w:hAnsi="Times-Roman" w:cs="Times-Roman"/>
+          <w:kern w:val="1"/>
+        </w:rPr>
+        <w:t xml:space="preserve">5 (“Conclusion”) details my key findings and outlines future paths forward. </w:t>
       </w:r>
     </w:p>
     <w:p>
@@ -2554,7 +2186,7 @@
           <w:sz w:val="24"/>
           <w:szCs w:val="24"/>
         </w:rPr>
-        <w:t>Section</w:t>
+        <w:t>Methodology</w:t>
       </w:r>
     </w:p>
     <w:p>
@@ -2575,79 +2207,7 @@
           <w:rFonts w:ascii="Times-Roman" w:hAnsi="Times-Roman" w:cs="Times-Roman"/>
           <w:kern w:val="1"/>
         </w:rPr>
-        <w:t>Your text should be aligned left, justified and styled in two columns format.</w:t>
-      </w:r>
-    </w:p>
-    <w:p>
-      <w:pPr>
-        <w:widowControl w:val="0"/>
-        <w:autoSpaceDE w:val="0"/>
-        <w:autoSpaceDN w:val="0"/>
-        <w:adjustRightInd w:val="0"/>
-        <w:spacing w:before="63" w:after="0" w:line="240" w:lineRule="auto"/>
-        <w:ind w:right="-5"/>
-        <w:rPr>
-          <w:rFonts w:ascii="Times-Roman" w:hAnsi="Times-Roman" w:cs="Times-Roman"/>
-          <w:kern w:val="1"/>
-        </w:rPr>
-      </w:pPr>
-      <w:r>
-        <w:rPr>
-          <w:rFonts w:ascii="Times-Roman" w:hAnsi="Times-Roman" w:cs="Times-Roman"/>
-          <w:kern w:val="1"/>
-        </w:rPr>
-        <w:t>You can cite related papers or books like this</w:t>
-      </w:r>
-      <w:r>
-        <w:rPr>
-          <w:rFonts w:ascii="Times-Roman" w:hAnsi="Times-Roman" w:cs="Times-Roman"/>
-          <w:kern w:val="1"/>
-        </w:rPr>
-        <w:t xml:space="preserve"> </w:t>
-      </w:r>
-      <w:r>
-        <w:rPr>
-          <w:rFonts w:ascii="Times-Roman" w:hAnsi="Times-Roman" w:cs="Times-Roman"/>
-          <w:noProof/>
-          <w:kern w:val="1"/>
-        </w:rPr>
-        <w:t>(Bishop &amp; Nasrabadi, 2006)</w:t>
-      </w:r>
-      <w:r>
-        <w:rPr>
-          <w:rFonts w:ascii="Times-Roman" w:hAnsi="Times-Roman" w:cs="Times-Roman"/>
-          <w:noProof/>
-          <w:kern w:val="1"/>
-        </w:rPr>
-        <w:t xml:space="preserve">. </w:t>
-      </w:r>
-      <w:r>
-        <w:rPr>
-          <w:rFonts w:ascii="Times-Roman" w:hAnsi="Times-Roman" w:cs="Times-Roman"/>
-          <w:kern w:val="1"/>
-        </w:rPr>
-        <w:t>Y</w:t>
-      </w:r>
-      <w:r>
-        <w:rPr>
-          <w:rFonts w:ascii="Times-Roman" w:hAnsi="Times-Roman" w:cs="Times-Roman"/>
-          <w:kern w:val="1"/>
-        </w:rPr>
-        <w:t xml:space="preserve">ou may use </w:t>
-      </w:r>
-      <w:r>
-        <w:rPr>
-          <w:rFonts w:ascii="Times-Roman" w:hAnsi="Times-Roman" w:cs="Times-Roman"/>
-          <w:kern w:val="1"/>
-        </w:rPr>
-        <w:t>any</w:t>
-      </w:r>
-      <w:r>
-        <w:rPr>
-          <w:rFonts w:ascii="Times-Roman" w:hAnsi="Times-Roman" w:cs="Times-Roman"/>
-          <w:kern w:val="1"/>
-        </w:rPr>
-        <w:t xml:space="preserve"> formal citation styles if you prefer.</w:t>
+        <w:t>My pipeline for this project evolved in multiple phases:</w:t>
       </w:r>
     </w:p>
     <w:p>
@@ -2685,110 +2245,102 @@
           <w:kern w:val="1"/>
         </w:rPr>
         <w:tab/>
-        <w:t>Subsection</w:t>
-      </w:r>
-    </w:p>
-    <w:p>
-      <w:pPr>
-        <w:widowControl w:val="0"/>
-        <w:autoSpaceDE w:val="0"/>
-        <w:autoSpaceDN w:val="0"/>
-        <w:adjustRightInd w:val="0"/>
-        <w:spacing w:before="51" w:after="0" w:line="240" w:lineRule="auto"/>
-        <w:ind w:right="33"/>
-        <w:jc w:val="both"/>
-        <w:rPr>
-          <w:rFonts w:ascii="Times-Roman" w:hAnsi="Times-Roman" w:cs="Times-Roman"/>
-          <w:kern w:val="1"/>
-        </w:rPr>
-      </w:pPr>
-      <w:r>
-        <w:rPr>
-          <w:rFonts w:ascii="Times-Roman" w:hAnsi="Times-Roman" w:cs="Times-Roman"/>
-          <w:kern w:val="1"/>
-        </w:rPr>
-        <w:t xml:space="preserve">Use </w:t>
-      </w:r>
-      <w:r>
-        <w:rPr>
-          <w:rFonts w:ascii="Times-Bold" w:hAnsi="Times-Bold" w:cs="Times-Bold"/>
-          <w:b/>
-          <w:bCs/>
-          <w:kern w:val="1"/>
-        </w:rPr>
-        <w:t>bold</w:t>
-      </w:r>
-      <w:r>
-        <w:rPr>
-          <w:rFonts w:ascii="Times-Roman" w:hAnsi="Times-Roman" w:cs="Times-Roman"/>
-          <w:kern w:val="1"/>
-        </w:rPr>
-        <w:t xml:space="preserve"> for </w:t>
-      </w:r>
-      <w:r>
-        <w:rPr>
-          <w:rFonts w:ascii="Times-Bold" w:hAnsi="Times-Bold" w:cs="Times-Bold"/>
-          <w:b/>
-          <w:bCs/>
-          <w:kern w:val="1"/>
-        </w:rPr>
-        <w:t>emphasis</w:t>
-      </w:r>
-      <w:r>
-        <w:rPr>
-          <w:rFonts w:ascii="Times-Roman" w:hAnsi="Times-Roman" w:cs="Times-Roman"/>
-          <w:kern w:val="1"/>
-        </w:rPr>
-        <w:t>, but use sparingly.</w:t>
-      </w:r>
-    </w:p>
-    <w:p>
-      <w:pPr>
-        <w:widowControl w:val="0"/>
-        <w:autoSpaceDE w:val="0"/>
-        <w:autoSpaceDN w:val="0"/>
-        <w:adjustRightInd w:val="0"/>
-        <w:spacing w:before="63" w:after="0" w:line="240" w:lineRule="auto"/>
+      </w:r>
+      <w:r>
+        <w:rPr>
+          <w:rFonts w:ascii="Times-Bold" w:hAnsi="Times-Bold" w:cs="Times-Bold"/>
+          <w:b/>
+          <w:bCs/>
+          <w:kern w:val="1"/>
+        </w:rPr>
+        <w:t>Data &amp; Feature Engineering</w:t>
+      </w:r>
+    </w:p>
+    <w:p>
+      <w:pPr>
+        <w:widowControl w:val="0"/>
+        <w:numPr>
+          <w:ilvl w:val="0"/>
+          <w:numId w:val="7"/>
+        </w:numPr>
+        <w:tabs>
+          <w:tab w:val="left" w:pos="691"/>
+        </w:tabs>
+        <w:autoSpaceDE w:val="0"/>
+        <w:autoSpaceDN w:val="0"/>
+        <w:adjustRightInd w:val="0"/>
+        <w:spacing w:before="124" w:after="0" w:line="240" w:lineRule="auto"/>
         <w:ind w:right="-5"/>
         <w:rPr>
-          <w:rFonts w:ascii="Times-Roman" w:hAnsi="Times-Roman" w:cs="Times-Roman"/>
-          <w:kern w:val="1"/>
-        </w:rPr>
-      </w:pPr>
-      <w:r>
-        <w:rPr>
-          <w:rFonts w:ascii="Times-Roman" w:hAnsi="Times-Roman" w:cs="Times-Roman"/>
-          <w:kern w:val="1"/>
-        </w:rPr>
-        <w:t xml:space="preserve">Short quotations </w:t>
-      </w:r>
-      <w:r>
-        <w:rPr>
-          <w:rFonts w:ascii="Times-Roman" w:hAnsi="Times-Roman" w:cs="Times-Roman"/>
-          <w:i/>
-          <w:iCs/>
-          <w:kern w:val="1"/>
-        </w:rPr>
-        <w:t>“are included in the main text, in normal paragraph style, between double quotes and italicized.”</w:t>
-      </w:r>
-      <w:r>
-        <w:rPr>
-          <w:rFonts w:ascii="Times-Roman" w:hAnsi="Times-Roman" w:cs="Times-Roman"/>
-          <w:kern w:val="1"/>
-        </w:rPr>
-        <w:t xml:space="preserve"> All quotes should be properly referenced.</w:t>
-      </w:r>
-    </w:p>
-    <w:p>
-      <w:pPr>
-        <w:widowControl w:val="0"/>
+          <w:rFonts w:ascii="Times-Bold" w:hAnsi="Times-Bold" w:cs="Times-Bold"/>
+          <w:b/>
+          <w:bCs/>
+          <w:kern w:val="1"/>
+        </w:rPr>
+      </w:pPr>
+      <w:r>
+        <w:rPr>
+          <w:rFonts w:ascii="Times-Bold" w:hAnsi="Times-Bold" w:cs="Times-Bold"/>
+          <w:b/>
+          <w:bCs/>
+          <w:kern w:val="1"/>
+        </w:rPr>
+        <w:t>Raw I</w:t>
+      </w:r>
+      <w:r>
+        <w:rPr>
+          <w:rFonts w:ascii="Times-Bold" w:hAnsi="Times-Bold" w:cs="Times-Bold"/>
+          <w:b/>
+          <w:bCs/>
+          <w:kern w:val="1"/>
+        </w:rPr>
+        <w:t>mages</w:t>
+      </w:r>
+      <w:r>
+        <w:rPr>
+          <w:rFonts w:ascii="Times-Bold" w:hAnsi="Times-Bold" w:cs="Times-Bold"/>
+          <w:b/>
+          <w:bCs/>
+          <w:kern w:val="1"/>
+        </w:rPr>
+        <w:t xml:space="preserve">: </w:t>
+      </w:r>
+      <w:r>
+        <w:rPr>
+          <w:rFonts w:ascii="Times-Bold" w:hAnsi="Times-Bold" w:cs="Times-Bold"/>
+          <w:kern w:val="1"/>
+        </w:rPr>
+        <w:t xml:space="preserve">all images used were resized to 64 x 64 </w:t>
+      </w:r>
+      <w:r>
+        <w:rPr>
+          <w:rFonts w:ascii="Times-Bold" w:hAnsi="Times-Bold" w:cs="Times-Bold"/>
+          <w:kern w:val="1"/>
+        </w:rPr>
+        <w:t>pixels</w:t>
+      </w:r>
+      <w:r>
+        <w:rPr>
+          <w:rFonts w:ascii="Times-Bold" w:hAnsi="Times-Bold" w:cs="Times-Bold"/>
+          <w:kern w:val="1"/>
+        </w:rPr>
+        <w:t>.</w:t>
+      </w:r>
+    </w:p>
+    <w:p>
+      <w:pPr>
+        <w:widowControl w:val="0"/>
+        <w:numPr>
+          <w:ilvl w:val="0"/>
+          <w:numId w:val="7"/>
+        </w:numPr>
         <w:tabs>
-          <w:tab w:val="left" w:pos="886"/>
+          <w:tab w:val="left" w:pos="691"/>
         </w:tabs>
         <w:autoSpaceDE w:val="0"/>
         <w:autoSpaceDN w:val="0"/>
         <w:adjustRightInd w:val="0"/>
-        <w:spacing w:before="63" w:after="0" w:line="240" w:lineRule="auto"/>
+        <w:spacing w:before="124" w:after="0" w:line="240" w:lineRule="auto"/>
         <w:ind w:right="-5"/>
         <w:rPr>
           <w:rFonts w:ascii="Times-Bold" w:hAnsi="Times-Bold" w:cs="Times-Bold"/>
@@ -2804,7 +2356,125 @@
           <w:bCs/>
           <w:kern w:val="1"/>
         </w:rPr>
-        <w:t>2.1.1</w:t>
+        <w:t xml:space="preserve">Provided Features: </w:t>
+      </w:r>
+      <w:r>
+        <w:rPr>
+          <w:rFonts w:ascii="Times-Bold" w:hAnsi="Times-Bold" w:cs="Times-Bold"/>
+          <w:kern w:val="1"/>
+        </w:rPr>
+        <w:t xml:space="preserve">I merged the dataset’s </w:t>
+      </w:r>
+      <w:proofErr w:type="gramStart"/>
+      <w:r>
+        <w:rPr>
+          <w:rFonts w:ascii="Times-Bold" w:hAnsi="Times-Bold" w:cs="Times-Bold"/>
+          <w:kern w:val="1"/>
+        </w:rPr>
+        <w:t>CSV’s</w:t>
+      </w:r>
+      <w:proofErr w:type="gramEnd"/>
+      <w:r>
+        <w:rPr>
+          <w:rFonts w:ascii="Times-Bold" w:hAnsi="Times-Bold" w:cs="Times-Bold"/>
+          <w:kern w:val="1"/>
+        </w:rPr>
+        <w:t xml:space="preserve"> for colour histograms (24-dim), HOG-PCA (20 principal components)</w:t>
+      </w:r>
+      <w:r>
+        <w:rPr>
+          <w:rFonts w:ascii="Times-Bold" w:hAnsi="Times-Bold" w:cs="Times-Bold"/>
+          <w:kern w:val="1"/>
+        </w:rPr>
+        <w:t xml:space="preserve">, edge density, and mean RGB values, yielding 120 numeric features. </w:t>
+      </w:r>
+    </w:p>
+    <w:p>
+      <w:pPr>
+        <w:widowControl w:val="0"/>
+        <w:numPr>
+          <w:ilvl w:val="0"/>
+          <w:numId w:val="7"/>
+        </w:numPr>
+        <w:tabs>
+          <w:tab w:val="left" w:pos="691"/>
+        </w:tabs>
+        <w:autoSpaceDE w:val="0"/>
+        <w:autoSpaceDN w:val="0"/>
+        <w:adjustRightInd w:val="0"/>
+        <w:spacing w:before="124" w:after="0" w:line="240" w:lineRule="auto"/>
+        <w:ind w:right="-5"/>
+        <w:rPr>
+          <w:rFonts w:ascii="Times-Bold" w:hAnsi="Times-Bold" w:cs="Times-Bold"/>
+          <w:b/>
+          <w:bCs/>
+          <w:kern w:val="1"/>
+        </w:rPr>
+      </w:pPr>
+      <w:r>
+        <w:rPr>
+          <w:rFonts w:ascii="Times-Bold" w:hAnsi="Times-Bold" w:cs="Times-Bold"/>
+          <w:b/>
+          <w:bCs/>
+          <w:kern w:val="1"/>
+        </w:rPr>
+        <w:t xml:space="preserve">Additional Features: </w:t>
+      </w:r>
+      <w:r>
+        <w:rPr>
+          <w:rFonts w:ascii="Times-Bold" w:hAnsi="Times-Bold" w:cs="Times-Bold"/>
+          <w:kern w:val="1"/>
+        </w:rPr>
+        <w:t>I later extracted Local Binary Pattern (LBP) histograms at multiple scales (1, 2, 3) and methods</w:t>
+      </w:r>
+      <w:r>
+        <w:rPr>
+          <w:rFonts w:ascii="Times-Bold" w:hAnsi="Times-Bold" w:cs="Times-Bold"/>
+          <w:kern w:val="1"/>
+        </w:rPr>
+        <w:t xml:space="preserve"> (uniform &amp; rotation-invariant), as well as per-channel LBP in the RGB space, and concatenated these with the original features </w:t>
+      </w:r>
+      <w:r>
+        <w:rPr>
+          <w:rFonts w:ascii="Times-Bold" w:hAnsi="Times-Bold" w:cs="Times-Bold"/>
+          <w:kern w:val="1"/>
+        </w:rPr>
+        <w:t>for the enriched “hand-crafted” feature</w:t>
+      </w:r>
+      <w:r>
+        <w:rPr>
+          <w:rFonts w:ascii="Times-Bold" w:hAnsi="Times-Bold" w:cs="Times-Bold"/>
+          <w:kern w:val="1"/>
+        </w:rPr>
+        <w:t xml:space="preserve"> set.</w:t>
+      </w:r>
+    </w:p>
+    <w:p>
+      <w:pPr>
+        <w:widowControl w:val="0"/>
+        <w:tabs>
+          <w:tab w:val="left" w:pos="691"/>
+        </w:tabs>
+        <w:autoSpaceDE w:val="0"/>
+        <w:autoSpaceDN w:val="0"/>
+        <w:adjustRightInd w:val="0"/>
+        <w:spacing w:before="124" w:after="0" w:line="240" w:lineRule="auto"/>
+        <w:ind w:right="-5"/>
+        <w:rPr>
+          <w:rFonts w:ascii="Times-Bold" w:hAnsi="Times-Bold" w:cs="Times-Bold"/>
+          <w:b/>
+          <w:bCs/>
+          <w:kern w:val="1"/>
+        </w:rPr>
+      </w:pPr>
+      <w:r>
+        <w:rPr>
+          <w:rFonts w:ascii="Times-Bold" w:hAnsi="Times-Bold" w:cs="Times-Bold"/>
+          <w:b/>
+          <w:bCs/>
+          <w:kern w:val="1"/>
+        </w:rPr>
+        <w:t xml:space="preserve">2.2 </w:t>
       </w:r>
       <w:r>
         <w:rPr>
@@ -2814,99 +2484,856 @@
           <w:kern w:val="1"/>
         </w:rPr>
         <w:tab/>
-        <w:t>Subsubsection</w:t>
-      </w:r>
-    </w:p>
-    <w:p>
-      <w:pPr>
-        <w:widowControl w:val="0"/>
-        <w:autoSpaceDE w:val="0"/>
-        <w:autoSpaceDN w:val="0"/>
-        <w:adjustRightInd w:val="0"/>
-        <w:spacing w:before="33" w:after="0" w:line="240" w:lineRule="auto"/>
-        <w:ind w:right="35"/>
-        <w:jc w:val="both"/>
-        <w:rPr>
-          <w:rFonts w:ascii="Times-Roman" w:hAnsi="Times-Roman" w:cs="Times-Roman"/>
-          <w:kern w:val="1"/>
-        </w:rPr>
-      </w:pPr>
-      <w:r>
-        <w:rPr>
-          <w:rFonts w:ascii="Times-Roman" w:hAnsi="Times-Roman" w:cs="Times-Roman"/>
-          <w:kern w:val="1"/>
-        </w:rPr>
-        <w:t xml:space="preserve">Figures should be placed in the text, not at the end. Figures must be captioned and explicitly mentioned in the text (Figure 1). </w:t>
-      </w:r>
-    </w:p>
-    <w:p>
-      <w:pPr>
-        <w:widowControl w:val="0"/>
-        <w:autoSpaceDE w:val="0"/>
-        <w:autoSpaceDN w:val="0"/>
-        <w:adjustRightInd w:val="0"/>
-        <w:spacing w:before="33" w:after="0" w:line="240" w:lineRule="auto"/>
-        <w:ind w:right="35"/>
-        <w:jc w:val="center"/>
-        <w:rPr>
-          <w:rFonts w:ascii="Times-Roman" w:hAnsi="Times-Roman" w:cs="Times-Roman"/>
-          <w:kern w:val="1"/>
-        </w:rPr>
-      </w:pPr>
-      <w:r>
-        <w:rPr>
-          <w:rFonts w:ascii="Times-Roman" w:hAnsi="Times-Roman" w:cs="Times-Roman"/>
-          <w:kern w:val="1"/>
-        </w:rPr>
-      </w:r>
-      <w:r>
-        <w:rPr>
-          <w:rFonts w:ascii="Times-Roman" w:hAnsi="Times-Roman" w:cs="Times-Roman"/>
-          <w:kern w:val="1"/>
-        </w:rPr>
-        <w:pict w14:anchorId="0174832D">
-          <v:rect id="_x0000_s1027" style="width:83.6pt;height:40.55pt;mso-left-percent:-10001;mso-top-percent:-10001;mso-position-horizontal:absolute;mso-position-horizontal-relative:char;mso-position-vertical:absolute;mso-position-vertical-relative:line;mso-left-percent:-10001;mso-top-percent:-10001">
-            <w10:anchorlock/>
-          </v:rect>
-        </w:pict>
-      </w:r>
-    </w:p>
-    <w:p>
-      <w:pPr>
-        <w:widowControl w:val="0"/>
-        <w:autoSpaceDE w:val="0"/>
-        <w:autoSpaceDN w:val="0"/>
-        <w:adjustRightInd w:val="0"/>
-        <w:spacing w:after="200" w:line="240" w:lineRule="auto"/>
-        <w:ind w:left="164" w:right="285"/>
-        <w:jc w:val="both"/>
-        <w:rPr>
-          <w:rFonts w:ascii="Times-Roman" w:hAnsi="Times-Roman" w:cs="Times-Roman"/>
-          <w:kern w:val="1"/>
-          <w:sz w:val="18"/>
-          <w:szCs w:val="18"/>
-        </w:rPr>
-      </w:pPr>
-      <w:r>
-        <w:rPr>
-          <w:rFonts w:ascii="Times-Bold" w:hAnsi="Times-Bold" w:cs="Times-Bold"/>
-          <w:b/>
-          <w:bCs/>
-          <w:kern w:val="1"/>
-          <w:sz w:val="18"/>
-          <w:szCs w:val="18"/>
-        </w:rPr>
-        <w:t>Figure 1-</w:t>
-      </w:r>
-      <w:r>
-        <w:rPr>
-          <w:rFonts w:ascii="Times-Roman" w:hAnsi="Times-Roman" w:cs="Times-Roman"/>
-          <w:kern w:val="1"/>
-          <w:sz w:val="18"/>
-          <w:szCs w:val="18"/>
-        </w:rPr>
-        <w:t xml:space="preserve"> Figure captions should appear below the image (Times New Roman 9, Aligned Left, Single Line, 0 pt before, 12pt after, no indentation).</w:t>
-      </w:r>
+        <w:t>Baseline Models on Given Features</w:t>
+      </w:r>
+    </w:p>
+    <w:p>
+      <w:pPr>
+        <w:widowControl w:val="0"/>
+        <w:numPr>
+          <w:ilvl w:val="0"/>
+          <w:numId w:val="8"/>
+        </w:numPr>
+        <w:tabs>
+          <w:tab w:val="left" w:pos="691"/>
+        </w:tabs>
+        <w:autoSpaceDE w:val="0"/>
+        <w:autoSpaceDN w:val="0"/>
+        <w:adjustRightInd w:val="0"/>
+        <w:spacing w:before="124" w:after="0" w:line="240" w:lineRule="auto"/>
+        <w:ind w:right="-5"/>
+        <w:rPr>
+          <w:rFonts w:ascii="Times-Bold" w:hAnsi="Times-Bold" w:cs="Times-Bold"/>
+          <w:b/>
+          <w:bCs/>
+          <w:kern w:val="1"/>
+        </w:rPr>
+      </w:pPr>
+      <w:r>
+        <w:rPr>
+          <w:rFonts w:ascii="Times-Bold" w:hAnsi="Times-Bold" w:cs="Times-Bold"/>
+          <w:b/>
+          <w:bCs/>
+          <w:kern w:val="1"/>
+        </w:rPr>
+        <w:t>k-Nearest Neighbours</w:t>
+      </w:r>
+      <w:r>
+        <w:rPr>
+          <w:rFonts w:ascii="Times-Bold" w:hAnsi="Times-Bold" w:cs="Times-Bold"/>
+          <w:b/>
+          <w:bCs/>
+          <w:kern w:val="1"/>
+        </w:rPr>
+        <w:t xml:space="preserve"> </w:t>
+      </w:r>
+      <w:r>
+        <w:rPr>
+          <w:rFonts w:ascii="Times-Bold" w:hAnsi="Times-Bold" w:cs="Times-Bold"/>
+          <w:kern w:val="1"/>
+        </w:rPr>
+        <w:t>(k = 5)</w:t>
+      </w:r>
+    </w:p>
+    <w:p>
+      <w:pPr>
+        <w:widowControl w:val="0"/>
+        <w:numPr>
+          <w:ilvl w:val="0"/>
+          <w:numId w:val="8"/>
+        </w:numPr>
+        <w:tabs>
+          <w:tab w:val="left" w:pos="691"/>
+        </w:tabs>
+        <w:autoSpaceDE w:val="0"/>
+        <w:autoSpaceDN w:val="0"/>
+        <w:adjustRightInd w:val="0"/>
+        <w:spacing w:before="124" w:after="0" w:line="240" w:lineRule="auto"/>
+        <w:ind w:right="-5"/>
+        <w:rPr>
+          <w:rFonts w:ascii="Times-Bold" w:hAnsi="Times-Bold" w:cs="Times-Bold"/>
+          <w:b/>
+          <w:bCs/>
+          <w:kern w:val="1"/>
+        </w:rPr>
+      </w:pPr>
+      <w:r>
+        <w:rPr>
+          <w:rFonts w:ascii="Times-Bold" w:hAnsi="Times-Bold" w:cs="Times-Bold"/>
+          <w:b/>
+          <w:bCs/>
+          <w:kern w:val="1"/>
+        </w:rPr>
+        <w:t xml:space="preserve">Random Forest </w:t>
+      </w:r>
+      <w:r>
+        <w:rPr>
+          <w:rFonts w:ascii="Times-Bold" w:hAnsi="Times-Bold" w:cs="Times-Bold"/>
+          <w:kern w:val="1"/>
+        </w:rPr>
+        <w:t>(100 trees, balanced class weights)</w:t>
+      </w:r>
+    </w:p>
+    <w:p>
+      <w:pPr>
+        <w:widowControl w:val="0"/>
+        <w:tabs>
+          <w:tab w:val="left" w:pos="691"/>
+        </w:tabs>
+        <w:autoSpaceDE w:val="0"/>
+        <w:autoSpaceDN w:val="0"/>
+        <w:adjustRightInd w:val="0"/>
+        <w:spacing w:before="124" w:after="0" w:line="240" w:lineRule="auto"/>
+        <w:ind w:left="720" w:right="-5"/>
+        <w:rPr>
+          <w:rFonts w:ascii="Times-Bold" w:hAnsi="Times-Bold" w:cs="Times-Bold"/>
+          <w:kern w:val="1"/>
+        </w:rPr>
+      </w:pPr>
+      <w:r>
+        <w:rPr>
+          <w:rFonts w:ascii="Times-Bold" w:hAnsi="Times-Bold" w:cs="Times-Bold"/>
+          <w:kern w:val="1"/>
+        </w:rPr>
+        <w:t xml:space="preserve">Each of these was </w:t>
+      </w:r>
+      <w:r>
+        <w:rPr>
+          <w:rFonts w:ascii="Times-Bold" w:hAnsi="Times-Bold" w:cs="Times-Bold"/>
+          <w:kern w:val="1"/>
+        </w:rPr>
+        <w:t xml:space="preserve">wrapped in a </w:t>
+      </w:r>
+      <w:proofErr w:type="spellStart"/>
+      <w:r>
+        <w:rPr>
+          <w:rFonts w:ascii="Times-Bold" w:hAnsi="Times-Bold" w:cs="Times-Bold"/>
+          <w:kern w:val="1"/>
+        </w:rPr>
+        <w:t>StandardScaler</w:t>
+      </w:r>
+      <w:proofErr w:type="spellEnd"/>
+      <w:r>
+        <w:rPr>
+          <w:rFonts w:ascii="Times-Bold" w:hAnsi="Times-Bold" w:cs="Times-Bold"/>
+          <w:kern w:val="1"/>
+        </w:rPr>
+        <w:t xml:space="preserve"> -&gt; Classifier pipeline and evalu</w:t>
+      </w:r>
+      <w:r>
+        <w:rPr>
+          <w:rFonts w:ascii="Times-Bold" w:hAnsi="Times-Bold" w:cs="Times-Bold"/>
+          <w:kern w:val="1"/>
+        </w:rPr>
+        <w:t>ated via stratified 5-fold CV on accuracy, precision macro, and recall macro</w:t>
+      </w:r>
+      <w:r>
+        <w:rPr>
+          <w:rFonts w:ascii="Times-Bold" w:hAnsi="Times-Bold" w:cs="Times-Bold"/>
+          <w:kern w:val="1"/>
+        </w:rPr>
+        <w:t>, where the Random Forest classifier outperformed on all three metrics.</w:t>
+      </w:r>
+    </w:p>
+    <w:p>
+      <w:pPr>
+        <w:widowControl w:val="0"/>
+        <w:tabs>
+          <w:tab w:val="left" w:pos="691"/>
+        </w:tabs>
+        <w:autoSpaceDE w:val="0"/>
+        <w:autoSpaceDN w:val="0"/>
+        <w:adjustRightInd w:val="0"/>
+        <w:spacing w:before="124" w:after="0" w:line="240" w:lineRule="auto"/>
+        <w:ind w:right="-5"/>
+        <w:rPr>
+          <w:rFonts w:ascii="Times-Bold" w:hAnsi="Times-Bold" w:cs="Times-Bold"/>
+          <w:b/>
+          <w:bCs/>
+          <w:kern w:val="1"/>
+        </w:rPr>
+      </w:pPr>
+      <w:r>
+        <w:rPr>
+          <w:rFonts w:ascii="Times-Bold" w:hAnsi="Times-Bold" w:cs="Times-Bold"/>
+          <w:b/>
+          <w:bCs/>
+          <w:kern w:val="1"/>
+        </w:rPr>
+        <w:t>2.3 Hyperparameter Tuning</w:t>
+      </w:r>
+    </w:p>
+    <w:p>
+      <w:pPr>
+        <w:widowControl w:val="0"/>
+        <w:numPr>
+          <w:ilvl w:val="0"/>
+          <w:numId w:val="9"/>
+        </w:numPr>
+        <w:tabs>
+          <w:tab w:val="left" w:pos="691"/>
+        </w:tabs>
+        <w:autoSpaceDE w:val="0"/>
+        <w:autoSpaceDN w:val="0"/>
+        <w:adjustRightInd w:val="0"/>
+        <w:spacing w:before="124" w:after="0" w:line="240" w:lineRule="auto"/>
+        <w:ind w:left="691" w:right="-5" w:hanging="331"/>
+        <w:rPr>
+          <w:rFonts w:ascii="Times-Bold" w:hAnsi="Times-Bold" w:cs="Times-Bold"/>
+          <w:kern w:val="1"/>
+        </w:rPr>
+      </w:pPr>
+      <w:r>
+        <w:rPr>
+          <w:rFonts w:ascii="Times-Bold" w:hAnsi="Times-Bold" w:cs="Times-Bold"/>
+          <w:kern w:val="1"/>
+        </w:rPr>
+        <w:t xml:space="preserve">A </w:t>
+      </w:r>
+      <w:proofErr w:type="spellStart"/>
+      <w:r>
+        <w:rPr>
+          <w:rFonts w:ascii="Times-Bold" w:hAnsi="Times-Bold" w:cs="Times-Bold"/>
+          <w:kern w:val="1"/>
+        </w:rPr>
+        <w:t>RandomizedSearchCV</w:t>
+      </w:r>
+      <w:proofErr w:type="spellEnd"/>
+      <w:r>
+        <w:rPr>
+          <w:rFonts w:ascii="Times-Bold" w:hAnsi="Times-Bold" w:cs="Times-Bold"/>
+          <w:kern w:val="1"/>
+        </w:rPr>
+        <w:t xml:space="preserve"> was run on the Random Forest classifier to </w:t>
+      </w:r>
+      <w:r>
+        <w:rPr>
+          <w:rFonts w:ascii="Times-Bold" w:hAnsi="Times-Bold" w:cs="Times-Bold"/>
+          <w:kern w:val="1"/>
+        </w:rPr>
+        <w:t xml:space="preserve">search on hyperparameters, exploring </w:t>
+      </w:r>
+      <w:r>
+        <w:rPr>
+          <w:rFonts w:ascii="Times-Bold" w:hAnsi="Times-Bold" w:cs="Times-Bold"/>
+          <w:kern w:val="1"/>
+        </w:rPr>
+        <w:t>number of trees, tree depth, ma</w:t>
+      </w:r>
+      <w:r>
+        <w:rPr>
+          <w:rFonts w:ascii="Times-Bold" w:hAnsi="Times-Bold" w:cs="Times-Bold"/>
+          <w:kern w:val="1"/>
+        </w:rPr>
+        <w:t xml:space="preserve">ximum features, and leaf parameters. </w:t>
+      </w:r>
+      <w:r>
+        <w:rPr>
+          <w:rFonts w:ascii="Times-Bold" w:hAnsi="Times-Bold" w:cs="Times-Bold"/>
+          <w:kern w:val="1"/>
+        </w:rPr>
+        <w:t>This totalled 250 fits.</w:t>
+      </w:r>
+    </w:p>
+    <w:p>
+      <w:pPr>
+        <w:widowControl w:val="0"/>
+        <w:numPr>
+          <w:ilvl w:val="0"/>
+          <w:numId w:val="9"/>
+        </w:numPr>
+        <w:tabs>
+          <w:tab w:val="left" w:pos="691"/>
+        </w:tabs>
+        <w:autoSpaceDE w:val="0"/>
+        <w:autoSpaceDN w:val="0"/>
+        <w:adjustRightInd w:val="0"/>
+        <w:spacing w:before="124" w:after="0" w:line="240" w:lineRule="auto"/>
+        <w:ind w:left="691" w:right="-5" w:hanging="331"/>
+        <w:rPr>
+          <w:rFonts w:ascii="Times-Bold" w:hAnsi="Times-Bold" w:cs="Times-Bold"/>
+          <w:kern w:val="1"/>
+        </w:rPr>
+      </w:pPr>
+      <w:r>
+        <w:rPr>
+          <w:rFonts w:ascii="Times-Bold" w:hAnsi="Times-Bold" w:cs="Times-Bold"/>
+          <w:kern w:val="1"/>
+        </w:rPr>
+        <w:t xml:space="preserve">Using the best parameters provided by this search, I was able to boost the Random Forest accuracy from </w:t>
+      </w:r>
+      <w:r>
+        <w:rPr>
+          <w:rFonts w:ascii="Times-Bold" w:hAnsi="Times-Bold" w:cs="Times-Bold"/>
+          <w:kern w:val="1"/>
+        </w:rPr>
+        <w:t>~</w:t>
+      </w:r>
+      <w:r>
+        <w:rPr>
+          <w:rFonts w:ascii="Times-Bold" w:hAnsi="Times-Bold" w:cs="Times-Bold"/>
+          <w:kern w:val="1"/>
+        </w:rPr>
+        <w:t xml:space="preserve">79.2% to </w:t>
+      </w:r>
+      <w:r>
+        <w:rPr>
+          <w:rFonts w:ascii="Times-Bold" w:hAnsi="Times-Bold" w:cs="Times-Bold"/>
+          <w:kern w:val="1"/>
+        </w:rPr>
+        <w:t>~</w:t>
+      </w:r>
+      <w:r>
+        <w:rPr>
+          <w:rFonts w:ascii="Times-Bold" w:hAnsi="Times-Bold" w:cs="Times-Bold"/>
+          <w:kern w:val="1"/>
+        </w:rPr>
+        <w:t>8</w:t>
+      </w:r>
+      <w:r>
+        <w:rPr>
+          <w:rFonts w:ascii="Times-Bold" w:hAnsi="Times-Bold" w:cs="Times-Bold"/>
+          <w:kern w:val="1"/>
+        </w:rPr>
+        <w:t>1</w:t>
+      </w:r>
+      <w:r>
+        <w:rPr>
+          <w:rFonts w:ascii="Times-Bold" w:hAnsi="Times-Bold" w:cs="Times-Bold"/>
+          <w:kern w:val="1"/>
+        </w:rPr>
+        <w:t>.</w:t>
+      </w:r>
+      <w:r>
+        <w:rPr>
+          <w:rFonts w:ascii="Times-Bold" w:hAnsi="Times-Bold" w:cs="Times-Bold"/>
+          <w:kern w:val="1"/>
+        </w:rPr>
+        <w:t>2</w:t>
+      </w:r>
+      <w:r>
+        <w:rPr>
+          <w:rFonts w:ascii="Times-Bold" w:hAnsi="Times-Bold" w:cs="Times-Bold"/>
+          <w:kern w:val="1"/>
+        </w:rPr>
+        <w:t>%</w:t>
+      </w:r>
+      <w:r>
+        <w:rPr>
+          <w:rFonts w:ascii="Times-Bold" w:hAnsi="Times-Bold" w:cs="Times-Bold"/>
+          <w:kern w:val="1"/>
+        </w:rPr>
+        <w:t>.</w:t>
+      </w:r>
+    </w:p>
+    <w:p>
+      <w:pPr>
+        <w:widowControl w:val="0"/>
+        <w:tabs>
+          <w:tab w:val="left" w:pos="691"/>
+        </w:tabs>
+        <w:autoSpaceDE w:val="0"/>
+        <w:autoSpaceDN w:val="0"/>
+        <w:adjustRightInd w:val="0"/>
+        <w:spacing w:before="124" w:after="0" w:line="240" w:lineRule="auto"/>
+        <w:ind w:right="-5"/>
+        <w:rPr>
+          <w:rFonts w:ascii="Times-Bold" w:hAnsi="Times-Bold" w:cs="Times-Bold"/>
+          <w:b/>
+          <w:bCs/>
+          <w:kern w:val="1"/>
+        </w:rPr>
+      </w:pPr>
+      <w:r>
+        <w:rPr>
+          <w:rFonts w:ascii="Times-Bold" w:hAnsi="Times-Bold" w:cs="Times-Bold"/>
+          <w:b/>
+          <w:bCs/>
+          <w:kern w:val="1"/>
+        </w:rPr>
+        <w:t xml:space="preserve">2.4 Deep Learning on </w:t>
+      </w:r>
+      <w:r>
+        <w:rPr>
+          <w:rFonts w:ascii="Times-Bold" w:hAnsi="Times-Bold" w:cs="Times-Bold"/>
+          <w:b/>
+          <w:bCs/>
+          <w:kern w:val="1"/>
+        </w:rPr>
+        <w:t>Raw Images</w:t>
+      </w:r>
+    </w:p>
+    <w:p>
+      <w:pPr>
+        <w:widowControl w:val="0"/>
+        <w:numPr>
+          <w:ilvl w:val="0"/>
+          <w:numId w:val="10"/>
+        </w:numPr>
+        <w:tabs>
+          <w:tab w:val="left" w:pos="691"/>
+        </w:tabs>
+        <w:autoSpaceDE w:val="0"/>
+        <w:autoSpaceDN w:val="0"/>
+        <w:adjustRightInd w:val="0"/>
+        <w:spacing w:before="124" w:after="0" w:line="240" w:lineRule="auto"/>
+        <w:ind w:right="-5"/>
+        <w:rPr>
+          <w:rFonts w:ascii="Times-Bold" w:hAnsi="Times-Bold" w:cs="Times-Bold"/>
+          <w:kern w:val="1"/>
+        </w:rPr>
+      </w:pPr>
+      <w:r>
+        <w:rPr>
+          <w:rFonts w:ascii="Times-Bold" w:hAnsi="Times-Bold" w:cs="Times-Bold"/>
+          <w:b/>
+          <w:bCs/>
+          <w:kern w:val="1"/>
+        </w:rPr>
+        <w:t>CNN From-scratch</w:t>
+      </w:r>
+      <w:r>
+        <w:rPr>
+          <w:rFonts w:ascii="Times-Bold" w:hAnsi="Times-Bold" w:cs="Times-Bold"/>
+          <w:b/>
+          <w:bCs/>
+          <w:kern w:val="1"/>
+        </w:rPr>
+        <w:t xml:space="preserve"> Trained on Images</w:t>
+      </w:r>
+      <w:r>
+        <w:rPr>
+          <w:rFonts w:ascii="Times-Bold" w:hAnsi="Times-Bold" w:cs="Times-Bold"/>
+          <w:b/>
+          <w:bCs/>
+          <w:kern w:val="1"/>
+        </w:rPr>
+        <w:t xml:space="preserve">: </w:t>
+      </w:r>
+      <w:r>
+        <w:rPr>
+          <w:rFonts w:ascii="Times-Bold" w:hAnsi="Times-Bold" w:cs="Times-Bold"/>
+          <w:kern w:val="1"/>
+        </w:rPr>
+        <w:t xml:space="preserve">a small </w:t>
+      </w:r>
+      <w:r>
+        <w:rPr>
+          <w:rFonts w:ascii="Times-Bold" w:hAnsi="Times-Bold" w:cs="Times-Bold"/>
+          <w:kern w:val="1"/>
+        </w:rPr>
+        <w:t>3-conv-layer network (filters</w:t>
+      </w:r>
+      <w:r>
+        <w:rPr>
+          <w:rFonts w:ascii="Times-Bold" w:hAnsi="Times-Bold" w:cs="Times-Bold"/>
+          <w:kern w:val="1"/>
+        </w:rPr>
+        <w:t xml:space="preserve"> 32-128)</w:t>
+      </w:r>
+      <w:r>
+        <w:rPr>
+          <w:rFonts w:ascii="Times-Bold" w:hAnsi="Times-Bold" w:cs="Times-Bold"/>
+          <w:kern w:val="1"/>
+        </w:rPr>
+        <w:t xml:space="preserve">, trained with sparse categorical </w:t>
+      </w:r>
+      <w:proofErr w:type="spellStart"/>
+      <w:r>
+        <w:rPr>
+          <w:rFonts w:ascii="Times-Bold" w:hAnsi="Times-Bold" w:cs="Times-Bold"/>
+          <w:kern w:val="1"/>
+        </w:rPr>
+        <w:t>crossentropy</w:t>
+      </w:r>
+      <w:proofErr w:type="spellEnd"/>
+      <w:r>
+        <w:rPr>
+          <w:rFonts w:ascii="Times-Bold" w:hAnsi="Times-Bold" w:cs="Times-Bold"/>
+          <w:kern w:val="1"/>
+        </w:rPr>
+        <w:t xml:space="preserve"> and on-the-fly augmentations</w:t>
+      </w:r>
+      <w:r>
+        <w:rPr>
+          <w:rFonts w:ascii="Times-Bold" w:hAnsi="Times-Bold" w:cs="Times-Bold"/>
+          <w:kern w:val="1"/>
+        </w:rPr>
+        <w:t xml:space="preserve">. </w:t>
+      </w:r>
+      <w:r>
+        <w:rPr>
+          <w:rFonts w:ascii="Times-Bold" w:hAnsi="Times-Bold" w:cs="Times-Bold"/>
+          <w:kern w:val="1"/>
+        </w:rPr>
+        <w:t xml:space="preserve">This </w:t>
+      </w:r>
+      <w:r>
+        <w:rPr>
+          <w:rFonts w:ascii="Times-Bold" w:hAnsi="Times-Bold" w:cs="Times-Bold"/>
+          <w:kern w:val="1"/>
+        </w:rPr>
+        <w:t xml:space="preserve">achieved a ~91.8% accuracy on a </w:t>
+      </w:r>
+      <w:r>
+        <w:rPr>
+          <w:rFonts w:ascii="Times-Bold" w:hAnsi="Times-Bold" w:cs="Times-Bold"/>
+          <w:kern w:val="1"/>
+        </w:rPr>
+        <w:t xml:space="preserve">local 80/20 </w:t>
+      </w:r>
+      <w:r>
+        <w:rPr>
+          <w:rFonts w:ascii="Times-Bold" w:hAnsi="Times-Bold" w:cs="Times-Bold"/>
+          <w:kern w:val="1"/>
+        </w:rPr>
+        <w:t>train/validation split.</w:t>
+      </w:r>
+      <w:r>
+        <w:rPr>
+          <w:rFonts w:ascii="Times-Bold" w:hAnsi="Times-Bold" w:cs="Times-Bold"/>
+          <w:kern w:val="1"/>
+        </w:rPr>
+        <w:t xml:space="preserve"> Further experimenting with different activation methods and </w:t>
+      </w:r>
+      <w:r>
+        <w:rPr>
+          <w:rFonts w:ascii="Times-Bold" w:hAnsi="Times-Bold" w:cs="Times-Bold"/>
+          <w:kern w:val="1"/>
+        </w:rPr>
+        <w:t xml:space="preserve">layers led to </w:t>
+      </w:r>
+      <w:r>
+        <w:rPr>
+          <w:rFonts w:ascii="Times-Bold" w:hAnsi="Times-Bold" w:cs="Times-Bold"/>
+          <w:kern w:val="1"/>
+        </w:rPr>
+        <w:t>a local validation set accuracy of ~97.7%.</w:t>
+      </w:r>
+    </w:p>
+    <w:p>
+      <w:pPr>
+        <w:widowControl w:val="0"/>
+        <w:numPr>
+          <w:ilvl w:val="0"/>
+          <w:numId w:val="10"/>
+        </w:numPr>
+        <w:tabs>
+          <w:tab w:val="left" w:pos="691"/>
+        </w:tabs>
+        <w:autoSpaceDE w:val="0"/>
+        <w:autoSpaceDN w:val="0"/>
+        <w:adjustRightInd w:val="0"/>
+        <w:spacing w:before="124" w:after="0" w:line="240" w:lineRule="auto"/>
+        <w:ind w:right="-5"/>
+        <w:rPr>
+          <w:rFonts w:ascii="Times-Bold" w:hAnsi="Times-Bold" w:cs="Times-Bold"/>
+          <w:kern w:val="1"/>
+        </w:rPr>
+      </w:pPr>
+      <w:r>
+        <w:rPr>
+          <w:rFonts w:ascii="Times-Bold" w:hAnsi="Times-Bold" w:cs="Times-Bold"/>
+          <w:b/>
+          <w:bCs/>
+          <w:kern w:val="1"/>
+        </w:rPr>
+        <w:t xml:space="preserve">MLP Model </w:t>
+      </w:r>
+      <w:r>
+        <w:rPr>
+          <w:rFonts w:ascii="Times-Bold" w:hAnsi="Times-Bold" w:cs="Times-Bold"/>
+          <w:b/>
+          <w:bCs/>
+          <w:kern w:val="1"/>
+        </w:rPr>
+        <w:t xml:space="preserve">Trained </w:t>
+      </w:r>
+      <w:r>
+        <w:rPr>
+          <w:rFonts w:ascii="Times-Bold" w:hAnsi="Times-Bold" w:cs="Times-Bold"/>
+          <w:b/>
+          <w:bCs/>
+          <w:kern w:val="1"/>
+        </w:rPr>
+        <w:t>on Features</w:t>
+      </w:r>
+      <w:r>
+        <w:rPr>
+          <w:rFonts w:ascii="Times-Bold" w:hAnsi="Times-Bold" w:cs="Times-Bold"/>
+          <w:kern w:val="1"/>
+        </w:rPr>
+        <w:t>:</w:t>
+      </w:r>
+      <w:r>
+        <w:rPr>
+          <w:rFonts w:ascii="Times-Bold" w:hAnsi="Times-Bold" w:cs="Times-Bold"/>
+          <w:kern w:val="1"/>
+        </w:rPr>
+        <w:t xml:space="preserve"> </w:t>
+      </w:r>
+      <w:r>
+        <w:rPr>
+          <w:rFonts w:ascii="Times-Bold" w:hAnsi="Times-Bold" w:cs="Times-Bold"/>
+          <w:kern w:val="1"/>
+        </w:rPr>
+        <w:t>This was a three-layer MLP model trained exclusively</w:t>
+      </w:r>
+      <w:r>
+        <w:rPr>
+          <w:rFonts w:ascii="Times-Bold" w:hAnsi="Times-Bold" w:cs="Times-Bold"/>
+          <w:kern w:val="1"/>
+        </w:rPr>
+        <w:t xml:space="preserve"> on all the features provided in the dataset CSVs. This </w:t>
+      </w:r>
+      <w:r>
+        <w:rPr>
+          <w:rFonts w:ascii="Times-Bold" w:hAnsi="Times-Bold" w:cs="Times-Bold"/>
+          <w:kern w:val="1"/>
+        </w:rPr>
+        <w:t xml:space="preserve">yielded a </w:t>
+      </w:r>
+      <w:r>
+        <w:rPr>
+          <w:rFonts w:ascii="Times-Bold" w:hAnsi="Times-Bold" w:cs="Times-Bold"/>
+          <w:kern w:val="1"/>
+        </w:rPr>
+        <w:t>~79.9% accuracy on a local validation split.</w:t>
+      </w:r>
+    </w:p>
+    <w:p>
+      <w:pPr>
+        <w:widowControl w:val="0"/>
+        <w:tabs>
+          <w:tab w:val="left" w:pos="691"/>
+        </w:tabs>
+        <w:autoSpaceDE w:val="0"/>
+        <w:autoSpaceDN w:val="0"/>
+        <w:adjustRightInd w:val="0"/>
+        <w:spacing w:before="124" w:after="0" w:line="240" w:lineRule="auto"/>
+        <w:ind w:right="-5"/>
+        <w:rPr>
+          <w:rFonts w:ascii="Times-Bold" w:hAnsi="Times-Bold" w:cs="Times-Bold"/>
+          <w:b/>
+          <w:bCs/>
+          <w:kern w:val="1"/>
+        </w:rPr>
+      </w:pPr>
+      <w:r>
+        <w:rPr>
+          <w:rFonts w:ascii="Times-Bold" w:hAnsi="Times-Bold" w:cs="Times-Bold"/>
+          <w:b/>
+          <w:bCs/>
+          <w:kern w:val="1"/>
+        </w:rPr>
+        <w:t>2.5</w:t>
+      </w:r>
+      <w:r>
+        <w:rPr>
+          <w:rFonts w:ascii="Times-Bold" w:hAnsi="Times-Bold" w:cs="Times-Bold"/>
+          <w:b/>
+          <w:bCs/>
+          <w:kern w:val="1"/>
+        </w:rPr>
+        <w:t xml:space="preserve"> </w:t>
+      </w:r>
+      <w:r>
+        <w:rPr>
+          <w:rFonts w:ascii="Times-Bold" w:hAnsi="Times-Bold" w:cs="Times-Bold"/>
+          <w:b/>
+          <w:bCs/>
+          <w:kern w:val="1"/>
+        </w:rPr>
+        <w:t>LBP</w:t>
+      </w:r>
+      <w:r>
+        <w:rPr>
+          <w:rFonts w:ascii="Times-Bold" w:hAnsi="Times-Bold" w:cs="Times-Bold"/>
+          <w:b/>
+          <w:bCs/>
+          <w:kern w:val="1"/>
+        </w:rPr>
+        <w:t xml:space="preserve"> + Gradient Boosting</w:t>
+      </w:r>
+    </w:p>
+    <w:p>
+      <w:pPr>
+        <w:widowControl w:val="0"/>
+        <w:numPr>
+          <w:ilvl w:val="0"/>
+          <w:numId w:val="11"/>
+        </w:numPr>
+        <w:tabs>
+          <w:tab w:val="left" w:pos="691"/>
+        </w:tabs>
+        <w:autoSpaceDE w:val="0"/>
+        <w:autoSpaceDN w:val="0"/>
+        <w:adjustRightInd w:val="0"/>
+        <w:spacing w:before="124" w:after="0" w:line="240" w:lineRule="auto"/>
+        <w:ind w:right="-5"/>
+        <w:rPr>
+          <w:rFonts w:ascii="Times-Bold" w:hAnsi="Times-Bold" w:cs="Times-Bold"/>
+          <w:kern w:val="1"/>
+        </w:rPr>
+      </w:pPr>
+      <w:r>
+        <w:rPr>
+          <w:rFonts w:ascii="Times-Bold" w:hAnsi="Times-Bold" w:cs="Times-Bold"/>
+          <w:kern w:val="1"/>
+        </w:rPr>
+        <w:t>Extracted multi-scale and colour-aware LBP features.</w:t>
+      </w:r>
+    </w:p>
+    <w:p>
+      <w:pPr>
+        <w:widowControl w:val="0"/>
+        <w:numPr>
+          <w:ilvl w:val="0"/>
+          <w:numId w:val="11"/>
+        </w:numPr>
+        <w:tabs>
+          <w:tab w:val="left" w:pos="691"/>
+        </w:tabs>
+        <w:autoSpaceDE w:val="0"/>
+        <w:autoSpaceDN w:val="0"/>
+        <w:adjustRightInd w:val="0"/>
+        <w:spacing w:before="124" w:after="0" w:line="240" w:lineRule="auto"/>
+        <w:ind w:right="-5"/>
+        <w:rPr>
+          <w:rFonts w:ascii="Times-Bold" w:hAnsi="Times-Bold" w:cs="Times-Bold"/>
+          <w:kern w:val="1"/>
+        </w:rPr>
+      </w:pPr>
+      <w:r>
+        <w:rPr>
+          <w:rFonts w:ascii="Times-Bold" w:hAnsi="Times-Bold" w:cs="Times-Bold"/>
+          <w:kern w:val="1"/>
+        </w:rPr>
+        <w:t xml:space="preserve">Trained a </w:t>
+      </w:r>
+      <w:proofErr w:type="spellStart"/>
+      <w:r>
+        <w:rPr>
+          <w:rFonts w:ascii="Times-Bold" w:hAnsi="Times-Bold" w:cs="Times-Bold"/>
+          <w:kern w:val="1"/>
+        </w:rPr>
+        <w:t>HistGradientBoostingClassifier</w:t>
+      </w:r>
+      <w:proofErr w:type="spellEnd"/>
+      <w:r>
+        <w:rPr>
+          <w:rFonts w:ascii="Times-Bold" w:hAnsi="Times-Bold" w:cs="Times-Bold"/>
+          <w:kern w:val="1"/>
+        </w:rPr>
+        <w:t xml:space="preserve"> on these. Using a </w:t>
+      </w:r>
+      <w:proofErr w:type="spellStart"/>
+      <w:r>
+        <w:rPr>
+          <w:rFonts w:ascii="Times-Bold" w:hAnsi="Times-Bold" w:cs="Times-Bold"/>
+          <w:kern w:val="1"/>
+        </w:rPr>
+        <w:t>RandomizedSearchCV</w:t>
+      </w:r>
+      <w:proofErr w:type="spellEnd"/>
+      <w:r>
+        <w:rPr>
+          <w:rFonts w:ascii="Times-Bold" w:hAnsi="Times-Bold" w:cs="Times-Bold"/>
+          <w:kern w:val="1"/>
+        </w:rPr>
+        <w:t xml:space="preserve"> on this to tune hyperparameters</w:t>
+      </w:r>
+      <w:r>
+        <w:rPr>
+          <w:rFonts w:ascii="Times-Bold" w:hAnsi="Times-Bold" w:cs="Times-Bold"/>
+          <w:kern w:val="1"/>
+        </w:rPr>
+        <w:t xml:space="preserve"> totalled 150</w:t>
+      </w:r>
+      <w:r>
+        <w:rPr>
+          <w:rFonts w:ascii="Times-Bold" w:hAnsi="Times-Bold" w:cs="Times-Bold"/>
+          <w:kern w:val="1"/>
+        </w:rPr>
+        <w:t xml:space="preserve"> fits and </w:t>
+      </w:r>
+      <w:r>
+        <w:rPr>
+          <w:rFonts w:ascii="Times-Bold" w:hAnsi="Times-Bold" w:cs="Times-Bold"/>
+          <w:kern w:val="1"/>
+        </w:rPr>
+        <w:t>gave the best parameters, which when used, led to an accuracy score of ~4</w:t>
+      </w:r>
+      <w:r>
+        <w:rPr>
+          <w:rFonts w:ascii="Times-Bold" w:hAnsi="Times-Bold" w:cs="Times-Bold"/>
+          <w:kern w:val="1"/>
+        </w:rPr>
+        <w:t xml:space="preserve">4.8% on a </w:t>
+      </w:r>
+      <w:r>
+        <w:rPr>
+          <w:rFonts w:ascii="Times-Bold" w:hAnsi="Times-Bold" w:cs="Times-Bold"/>
+          <w:kern w:val="1"/>
+        </w:rPr>
+        <w:lastRenderedPageBreak/>
+        <w:t>local validation split of the training dataset.</w:t>
+      </w:r>
+    </w:p>
+    <w:p>
+      <w:pPr>
+        <w:widowControl w:val="0"/>
+        <w:numPr>
+          <w:ilvl w:val="1"/>
+          <w:numId w:val="12"/>
+        </w:numPr>
+        <w:tabs>
+          <w:tab w:val="left" w:pos="691"/>
+        </w:tabs>
+        <w:autoSpaceDE w:val="0"/>
+        <w:autoSpaceDN w:val="0"/>
+        <w:adjustRightInd w:val="0"/>
+        <w:spacing w:before="124" w:after="0" w:line="240" w:lineRule="auto"/>
+        <w:ind w:right="-5"/>
+        <w:rPr>
+          <w:rFonts w:ascii="Times-Bold" w:hAnsi="Times-Bold" w:cs="Times-Bold"/>
+          <w:b/>
+          <w:bCs/>
+          <w:kern w:val="1"/>
+        </w:rPr>
+      </w:pPr>
+      <w:r>
+        <w:rPr>
+          <w:rFonts w:ascii="Times-Bold" w:hAnsi="Times-Bold" w:cs="Times-Bold"/>
+          <w:b/>
+          <w:bCs/>
+          <w:kern w:val="1"/>
+        </w:rPr>
+        <w:t>Stacking Meta Learner</w:t>
+      </w:r>
+    </w:p>
+    <w:p>
+      <w:pPr>
+        <w:widowControl w:val="0"/>
+        <w:numPr>
+          <w:ilvl w:val="0"/>
+          <w:numId w:val="13"/>
+        </w:numPr>
+        <w:tabs>
+          <w:tab w:val="left" w:pos="691"/>
+        </w:tabs>
+        <w:autoSpaceDE w:val="0"/>
+        <w:autoSpaceDN w:val="0"/>
+        <w:adjustRightInd w:val="0"/>
+        <w:spacing w:before="124" w:after="0" w:line="240" w:lineRule="auto"/>
+        <w:ind w:right="-5"/>
+        <w:rPr>
+          <w:rFonts w:ascii="Times-Bold" w:hAnsi="Times-Bold" w:cs="Times-Bold"/>
+          <w:b/>
+          <w:bCs/>
+          <w:kern w:val="1"/>
+        </w:rPr>
+      </w:pPr>
     </w:p>
     <w:p>
       <w:pPr>
@@ -3415,16 +3842,7 @@
           <w:sz w:val="18"/>
           <w:szCs w:val="18"/>
         </w:rPr>
-        <w:t xml:space="preserve"> Table captions should appear below the image (Times New Roman 9, Aligned Left, Single </w:t>
-      </w:r>
-      <w:r>
-        <w:rPr>
-          <w:rFonts w:ascii="Times-Roman" w:hAnsi="Times-Roman" w:cs="Times-Roman"/>
-          <w:kern w:val="1"/>
-          <w:sz w:val="18"/>
-          <w:szCs w:val="18"/>
-        </w:rPr>
-        <w:t>Line, 0 pt before, 12pt after</w:t>
+        <w:t xml:space="preserve"> Table captions should appear below the image (Times New Roman 9, Aligned Left, Single Line, 0 pt before, 12pt after</w:t>
       </w:r>
       <w:r>
         <w:rPr>
@@ -4137,6 +4555,345 @@
     </w:lvl>
   </w:abstractNum>
   <w:abstractNum w:abstractNumId="5" w15:restartNumberingAfterBreak="0">
+    <w:nsid w:val="116758CB"/>
+    <w:multiLevelType w:val="hybridMultilevel"/>
+    <w:tmpl w:val="5310F0DE"/>
+    <w:lvl w:ilvl="0" w:tplc="0C090001">
+      <w:start w:val="1"/>
+      <w:numFmt w:val="bullet"/>
+      <w:lvlText w:val=""/>
+      <w:lvlJc w:val="left"/>
+      <w:pPr>
+        <w:ind w:left="720" w:hanging="360"/>
+      </w:pPr>
+      <w:rPr>
+        <w:rFonts w:ascii="Symbol" w:hAnsi="Symbol" w:hint="default"/>
+      </w:rPr>
+    </w:lvl>
+    <w:lvl w:ilvl="1" w:tplc="0C090003" w:tentative="1">
+      <w:start w:val="1"/>
+      <w:numFmt w:val="bullet"/>
+      <w:lvlText w:val="o"/>
+      <w:lvlJc w:val="left"/>
+      <w:pPr>
+        <w:ind w:left="1440" w:hanging="360"/>
+      </w:pPr>
+      <w:rPr>
+        <w:rFonts w:ascii="Courier New" w:hAnsi="Courier New" w:cs="Courier New" w:hint="default"/>
+      </w:rPr>
+    </w:lvl>
+    <w:lvl w:ilvl="2" w:tplc="0C090005" w:tentative="1">
+      <w:start w:val="1"/>
+      <w:numFmt w:val="bullet"/>
+      <w:lvlText w:val=""/>
+      <w:lvlJc w:val="left"/>
+      <w:pPr>
+        <w:ind w:left="2160" w:hanging="360"/>
+      </w:pPr>
+      <w:rPr>
+        <w:rFonts w:ascii="Wingdings" w:hAnsi="Wingdings" w:hint="default"/>
+      </w:rPr>
+    </w:lvl>
+    <w:lvl w:ilvl="3" w:tplc="0C090001" w:tentative="1">
+      <w:start w:val="1"/>
+      <w:numFmt w:val="bullet"/>
+      <w:lvlText w:val=""/>
+      <w:lvlJc w:val="left"/>
+      <w:pPr>
+        <w:ind w:left="2880" w:hanging="360"/>
+      </w:pPr>
+      <w:rPr>
+        <w:rFonts w:ascii="Symbol" w:hAnsi="Symbol" w:hint="default"/>
+      </w:rPr>
+    </w:lvl>
+    <w:lvl w:ilvl="4" w:tplc="0C090003" w:tentative="1">
+      <w:start w:val="1"/>
+      <w:numFmt w:val="bullet"/>
+      <w:lvlText w:val="o"/>
+      <w:lvlJc w:val="left"/>
+      <w:pPr>
+        <w:ind w:left="3600" w:hanging="360"/>
+      </w:pPr>
+      <w:rPr>
+        <w:rFonts w:ascii="Courier New" w:hAnsi="Courier New" w:cs="Courier New" w:hint="default"/>
+      </w:rPr>
+    </w:lvl>
+    <w:lvl w:ilvl="5" w:tplc="0C090005" w:tentative="1">
+      <w:start w:val="1"/>
+      <w:numFmt w:val="bullet"/>
+      <w:lvlText w:val=""/>
+      <w:lvlJc w:val="left"/>
+      <w:pPr>
+        <w:ind w:left="4320" w:hanging="360"/>
+      </w:pPr>
+      <w:rPr>
+        <w:rFonts w:ascii="Wingdings" w:hAnsi="Wingdings" w:hint="default"/>
+      </w:rPr>
+    </w:lvl>
+    <w:lvl w:ilvl="6" w:tplc="0C090001" w:tentative="1">
+      <w:start w:val="1"/>
+      <w:numFmt w:val="bullet"/>
+      <w:lvlText w:val=""/>
+      <w:lvlJc w:val="left"/>
+      <w:pPr>
+        <w:ind w:left="5040" w:hanging="360"/>
+      </w:pPr>
+      <w:rPr>
+        <w:rFonts w:ascii="Symbol" w:hAnsi="Symbol" w:hint="default"/>
+      </w:rPr>
+    </w:lvl>
+    <w:lvl w:ilvl="7" w:tplc="0C090003" w:tentative="1">
+      <w:start w:val="1"/>
+      <w:numFmt w:val="bullet"/>
+      <w:lvlText w:val="o"/>
+      <w:lvlJc w:val="left"/>
+      <w:pPr>
+        <w:ind w:left="5760" w:hanging="360"/>
+      </w:pPr>
+      <w:rPr>
+        <w:rFonts w:ascii="Courier New" w:hAnsi="Courier New" w:cs="Courier New" w:hint="default"/>
+      </w:rPr>
+    </w:lvl>
+    <w:lvl w:ilvl="8" w:tplc="0C090005" w:tentative="1">
+      <w:start w:val="1"/>
+      <w:numFmt w:val="bullet"/>
+      <w:lvlText w:val=""/>
+      <w:lvlJc w:val="left"/>
+      <w:pPr>
+        <w:ind w:left="6480" w:hanging="360"/>
+      </w:pPr>
+      <w:rPr>
+        <w:rFonts w:ascii="Wingdings" w:hAnsi="Wingdings" w:hint="default"/>
+      </w:rPr>
+    </w:lvl>
+  </w:abstractNum>
+  <w:abstractNum w:abstractNumId="6" w15:restartNumberingAfterBreak="0">
+    <w:nsid w:val="20A04649"/>
+    <w:multiLevelType w:val="multilevel"/>
+    <w:tmpl w:val="534051A8"/>
+    <w:lvl w:ilvl="0">
+      <w:start w:val="2"/>
+      <w:numFmt w:val="decimal"/>
+      <w:lvlText w:val="%1"/>
+      <w:lvlJc w:val="left"/>
+      <w:pPr>
+        <w:ind w:left="360" w:hanging="360"/>
+      </w:pPr>
+      <w:rPr>
+        <w:rFonts w:hint="default"/>
+      </w:rPr>
+    </w:lvl>
+    <w:lvl w:ilvl="1">
+      <w:start w:val="6"/>
+      <w:numFmt w:val="decimal"/>
+      <w:lvlText w:val="%1.%2"/>
+      <w:lvlJc w:val="left"/>
+      <w:pPr>
+        <w:ind w:left="360" w:hanging="360"/>
+      </w:pPr>
+      <w:rPr>
+        <w:rFonts w:hint="default"/>
+      </w:rPr>
+    </w:lvl>
+    <w:lvl w:ilvl="2">
+      <w:start w:val="1"/>
+      <w:numFmt w:val="decimal"/>
+      <w:lvlText w:val="%1.%2.%3"/>
+      <w:lvlJc w:val="left"/>
+      <w:pPr>
+        <w:ind w:left="720" w:hanging="720"/>
+      </w:pPr>
+      <w:rPr>
+        <w:rFonts w:hint="default"/>
+      </w:rPr>
+    </w:lvl>
+    <w:lvl w:ilvl="3">
+      <w:start w:val="1"/>
+      <w:numFmt w:val="decimal"/>
+      <w:lvlText w:val="%1.%2.%3.%4"/>
+      <w:lvlJc w:val="left"/>
+      <w:pPr>
+        <w:ind w:left="720" w:hanging="720"/>
+      </w:pPr>
+      <w:rPr>
+        <w:rFonts w:hint="default"/>
+      </w:rPr>
+    </w:lvl>
+    <w:lvl w:ilvl="4">
+      <w:start w:val="1"/>
+      <w:numFmt w:val="decimal"/>
+      <w:lvlText w:val="%1.%2.%3.%4.%5"/>
+      <w:lvlJc w:val="left"/>
+      <w:pPr>
+        <w:ind w:left="1080" w:hanging="1080"/>
+      </w:pPr>
+      <w:rPr>
+        <w:rFonts w:hint="default"/>
+      </w:rPr>
+    </w:lvl>
+    <w:lvl w:ilvl="5">
+      <w:start w:val="1"/>
+      <w:numFmt w:val="decimal"/>
+      <w:lvlText w:val="%1.%2.%3.%4.%5.%6"/>
+      <w:lvlJc w:val="left"/>
+      <w:pPr>
+        <w:ind w:left="1080" w:hanging="1080"/>
+      </w:pPr>
+      <w:rPr>
+        <w:rFonts w:hint="default"/>
+      </w:rPr>
+    </w:lvl>
+    <w:lvl w:ilvl="6">
+      <w:start w:val="1"/>
+      <w:numFmt w:val="decimal"/>
+      <w:lvlText w:val="%1.%2.%3.%4.%5.%6.%7"/>
+      <w:lvlJc w:val="left"/>
+      <w:pPr>
+        <w:ind w:left="1440" w:hanging="1440"/>
+      </w:pPr>
+      <w:rPr>
+        <w:rFonts w:hint="default"/>
+      </w:rPr>
+    </w:lvl>
+    <w:lvl w:ilvl="7">
+      <w:start w:val="1"/>
+      <w:numFmt w:val="decimal"/>
+      <w:lvlText w:val="%1.%2.%3.%4.%5.%6.%7.%8"/>
+      <w:lvlJc w:val="left"/>
+      <w:pPr>
+        <w:ind w:left="1440" w:hanging="1440"/>
+      </w:pPr>
+      <w:rPr>
+        <w:rFonts w:hint="default"/>
+      </w:rPr>
+    </w:lvl>
+    <w:lvl w:ilvl="8">
+      <w:start w:val="1"/>
+      <w:numFmt w:val="decimal"/>
+      <w:lvlText w:val="%1.%2.%3.%4.%5.%6.%7.%8.%9"/>
+      <w:lvlJc w:val="left"/>
+      <w:pPr>
+        <w:ind w:left="1440" w:hanging="1440"/>
+      </w:pPr>
+      <w:rPr>
+        <w:rFonts w:hint="default"/>
+      </w:rPr>
+    </w:lvl>
+  </w:abstractNum>
+  <w:abstractNum w:abstractNumId="7" w15:restartNumberingAfterBreak="0">
+    <w:nsid w:val="303E0321"/>
+    <w:multiLevelType w:val="hybridMultilevel"/>
+    <w:tmpl w:val="5086A6C2"/>
+    <w:lvl w:ilvl="0" w:tplc="0C090001">
+      <w:start w:val="1"/>
+      <w:numFmt w:val="bullet"/>
+      <w:lvlText w:val=""/>
+      <w:lvlJc w:val="left"/>
+      <w:pPr>
+        <w:ind w:left="720" w:hanging="360"/>
+      </w:pPr>
+      <w:rPr>
+        <w:rFonts w:ascii="Symbol" w:hAnsi="Symbol" w:hint="default"/>
+      </w:rPr>
+    </w:lvl>
+    <w:lvl w:ilvl="1" w:tplc="0C090003" w:tentative="1">
+      <w:start w:val="1"/>
+      <w:numFmt w:val="bullet"/>
+      <w:lvlText w:val="o"/>
+      <w:lvlJc w:val="left"/>
+      <w:pPr>
+        <w:ind w:left="1440" w:hanging="360"/>
+      </w:pPr>
+      <w:rPr>
+        <w:rFonts w:ascii="Courier New" w:hAnsi="Courier New" w:cs="Courier New" w:hint="default"/>
+      </w:rPr>
+    </w:lvl>
+    <w:lvl w:ilvl="2" w:tplc="0C090005" w:tentative="1">
+      <w:start w:val="1"/>
+      <w:numFmt w:val="bullet"/>
+      <w:lvlText w:val=""/>
+      <w:lvlJc w:val="left"/>
+      <w:pPr>
+        <w:ind w:left="2160" w:hanging="360"/>
+      </w:pPr>
+      <w:rPr>
+        <w:rFonts w:ascii="Wingdings" w:hAnsi="Wingdings" w:hint="default"/>
+      </w:rPr>
+    </w:lvl>
+    <w:lvl w:ilvl="3" w:tplc="0C090001" w:tentative="1">
+      <w:start w:val="1"/>
+      <w:numFmt w:val="bullet"/>
+      <w:lvlText w:val=""/>
+      <w:lvlJc w:val="left"/>
+      <w:pPr>
+        <w:ind w:left="2880" w:hanging="360"/>
+      </w:pPr>
+      <w:rPr>
+        <w:rFonts w:ascii="Symbol" w:hAnsi="Symbol" w:hint="default"/>
+      </w:rPr>
+    </w:lvl>
+    <w:lvl w:ilvl="4" w:tplc="0C090003" w:tentative="1">
+      <w:start w:val="1"/>
+      <w:numFmt w:val="bullet"/>
+      <w:lvlText w:val="o"/>
+      <w:lvlJc w:val="left"/>
+      <w:pPr>
+        <w:ind w:left="3600" w:hanging="360"/>
+      </w:pPr>
+      <w:rPr>
+        <w:rFonts w:ascii="Courier New" w:hAnsi="Courier New" w:cs="Courier New" w:hint="default"/>
+      </w:rPr>
+    </w:lvl>
+    <w:lvl w:ilvl="5" w:tplc="0C090005" w:tentative="1">
+      <w:start w:val="1"/>
+      <w:numFmt w:val="bullet"/>
+      <w:lvlText w:val=""/>
+      <w:lvlJc w:val="left"/>
+      <w:pPr>
+        <w:ind w:left="4320" w:hanging="360"/>
+      </w:pPr>
+      <w:rPr>
+        <w:rFonts w:ascii="Wingdings" w:hAnsi="Wingdings" w:hint="default"/>
+      </w:rPr>
+    </w:lvl>
+    <w:lvl w:ilvl="6" w:tplc="0C090001" w:tentative="1">
+      <w:start w:val="1"/>
+      <w:numFmt w:val="bullet"/>
+      <w:lvlText w:val=""/>
+      <w:lvlJc w:val="left"/>
+      <w:pPr>
+        <w:ind w:left="5040" w:hanging="360"/>
+      </w:pPr>
+      <w:rPr>
+        <w:rFonts w:ascii="Symbol" w:hAnsi="Symbol" w:hint="default"/>
+      </w:rPr>
+    </w:lvl>
+    <w:lvl w:ilvl="7" w:tplc="0C090003" w:tentative="1">
+      <w:start w:val="1"/>
+      <w:numFmt w:val="bullet"/>
+      <w:lvlText w:val="o"/>
+      <w:lvlJc w:val="left"/>
+      <w:pPr>
+        <w:ind w:left="5760" w:hanging="360"/>
+      </w:pPr>
+      <w:rPr>
+        <w:rFonts w:ascii="Courier New" w:hAnsi="Courier New" w:cs="Courier New" w:hint="default"/>
+      </w:rPr>
+    </w:lvl>
+    <w:lvl w:ilvl="8" w:tplc="0C090005" w:tentative="1">
+      <w:start w:val="1"/>
+      <w:numFmt w:val="bullet"/>
+      <w:lvlText w:val=""/>
+      <w:lvlJc w:val="left"/>
+      <w:pPr>
+        <w:ind w:left="6480" w:hanging="360"/>
+      </w:pPr>
+      <w:rPr>
+        <w:rFonts w:ascii="Wingdings" w:hAnsi="Wingdings" w:hint="default"/>
+      </w:rPr>
+    </w:lvl>
+  </w:abstractNum>
+  <w:abstractNum w:abstractNumId="8" w15:restartNumberingAfterBreak="0">
     <w:nsid w:val="5C377D28"/>
     <w:multiLevelType w:val="hybridMultilevel"/>
     <w:tmpl w:val="DFAEB59C"/>
@@ -4246,6 +5003,458 @@
       </w:pPr>
       <w:rPr>
         <w:rFonts w:cs="Times New Roman"/>
+      </w:rPr>
+    </w:lvl>
+  </w:abstractNum>
+  <w:abstractNum w:abstractNumId="9" w15:restartNumberingAfterBreak="0">
+    <w:nsid w:val="5DA95A0B"/>
+    <w:multiLevelType w:val="hybridMultilevel"/>
+    <w:tmpl w:val="415CECA0"/>
+    <w:lvl w:ilvl="0" w:tplc="0C090001">
+      <w:start w:val="1"/>
+      <w:numFmt w:val="bullet"/>
+      <w:lvlText w:val=""/>
+      <w:lvlJc w:val="left"/>
+      <w:pPr>
+        <w:ind w:left="720" w:hanging="360"/>
+      </w:pPr>
+      <w:rPr>
+        <w:rFonts w:ascii="Symbol" w:hAnsi="Symbol" w:hint="default"/>
+      </w:rPr>
+    </w:lvl>
+    <w:lvl w:ilvl="1" w:tplc="0C090003" w:tentative="1">
+      <w:start w:val="1"/>
+      <w:numFmt w:val="bullet"/>
+      <w:lvlText w:val="o"/>
+      <w:lvlJc w:val="left"/>
+      <w:pPr>
+        <w:ind w:left="1440" w:hanging="360"/>
+      </w:pPr>
+      <w:rPr>
+        <w:rFonts w:ascii="Courier New" w:hAnsi="Courier New" w:cs="Courier New" w:hint="default"/>
+      </w:rPr>
+    </w:lvl>
+    <w:lvl w:ilvl="2" w:tplc="0C090005" w:tentative="1">
+      <w:start w:val="1"/>
+      <w:numFmt w:val="bullet"/>
+      <w:lvlText w:val=""/>
+      <w:lvlJc w:val="left"/>
+      <w:pPr>
+        <w:ind w:left="2160" w:hanging="360"/>
+      </w:pPr>
+      <w:rPr>
+        <w:rFonts w:ascii="Wingdings" w:hAnsi="Wingdings" w:hint="default"/>
+      </w:rPr>
+    </w:lvl>
+    <w:lvl w:ilvl="3" w:tplc="0C090001" w:tentative="1">
+      <w:start w:val="1"/>
+      <w:numFmt w:val="bullet"/>
+      <w:lvlText w:val=""/>
+      <w:lvlJc w:val="left"/>
+      <w:pPr>
+        <w:ind w:left="2880" w:hanging="360"/>
+      </w:pPr>
+      <w:rPr>
+        <w:rFonts w:ascii="Symbol" w:hAnsi="Symbol" w:hint="default"/>
+      </w:rPr>
+    </w:lvl>
+    <w:lvl w:ilvl="4" w:tplc="0C090003" w:tentative="1">
+      <w:start w:val="1"/>
+      <w:numFmt w:val="bullet"/>
+      <w:lvlText w:val="o"/>
+      <w:lvlJc w:val="left"/>
+      <w:pPr>
+        <w:ind w:left="3600" w:hanging="360"/>
+      </w:pPr>
+      <w:rPr>
+        <w:rFonts w:ascii="Courier New" w:hAnsi="Courier New" w:cs="Courier New" w:hint="default"/>
+      </w:rPr>
+    </w:lvl>
+    <w:lvl w:ilvl="5" w:tplc="0C090005" w:tentative="1">
+      <w:start w:val="1"/>
+      <w:numFmt w:val="bullet"/>
+      <w:lvlText w:val=""/>
+      <w:lvlJc w:val="left"/>
+      <w:pPr>
+        <w:ind w:left="4320" w:hanging="360"/>
+      </w:pPr>
+      <w:rPr>
+        <w:rFonts w:ascii="Wingdings" w:hAnsi="Wingdings" w:hint="default"/>
+      </w:rPr>
+    </w:lvl>
+    <w:lvl w:ilvl="6" w:tplc="0C090001" w:tentative="1">
+      <w:start w:val="1"/>
+      <w:numFmt w:val="bullet"/>
+      <w:lvlText w:val=""/>
+      <w:lvlJc w:val="left"/>
+      <w:pPr>
+        <w:ind w:left="5040" w:hanging="360"/>
+      </w:pPr>
+      <w:rPr>
+        <w:rFonts w:ascii="Symbol" w:hAnsi="Symbol" w:hint="default"/>
+      </w:rPr>
+    </w:lvl>
+    <w:lvl w:ilvl="7" w:tplc="0C090003" w:tentative="1">
+      <w:start w:val="1"/>
+      <w:numFmt w:val="bullet"/>
+      <w:lvlText w:val="o"/>
+      <w:lvlJc w:val="left"/>
+      <w:pPr>
+        <w:ind w:left="5760" w:hanging="360"/>
+      </w:pPr>
+      <w:rPr>
+        <w:rFonts w:ascii="Courier New" w:hAnsi="Courier New" w:cs="Courier New" w:hint="default"/>
+      </w:rPr>
+    </w:lvl>
+    <w:lvl w:ilvl="8" w:tplc="0C090005" w:tentative="1">
+      <w:start w:val="1"/>
+      <w:numFmt w:val="bullet"/>
+      <w:lvlText w:val=""/>
+      <w:lvlJc w:val="left"/>
+      <w:pPr>
+        <w:ind w:left="6480" w:hanging="360"/>
+      </w:pPr>
+      <w:rPr>
+        <w:rFonts w:ascii="Wingdings" w:hAnsi="Wingdings" w:hint="default"/>
+      </w:rPr>
+    </w:lvl>
+  </w:abstractNum>
+  <w:abstractNum w:abstractNumId="10" w15:restartNumberingAfterBreak="0">
+    <w:nsid w:val="63CE328C"/>
+    <w:multiLevelType w:val="hybridMultilevel"/>
+    <w:tmpl w:val="C72A3FA2"/>
+    <w:lvl w:ilvl="0" w:tplc="0C090001">
+      <w:start w:val="1"/>
+      <w:numFmt w:val="bullet"/>
+      <w:lvlText w:val=""/>
+      <w:lvlJc w:val="left"/>
+      <w:pPr>
+        <w:ind w:left="720" w:hanging="360"/>
+      </w:pPr>
+      <w:rPr>
+        <w:rFonts w:ascii="Symbol" w:hAnsi="Symbol" w:hint="default"/>
+      </w:rPr>
+    </w:lvl>
+    <w:lvl w:ilvl="1" w:tplc="0C090003" w:tentative="1">
+      <w:start w:val="1"/>
+      <w:numFmt w:val="bullet"/>
+      <w:lvlText w:val="o"/>
+      <w:lvlJc w:val="left"/>
+      <w:pPr>
+        <w:ind w:left="1440" w:hanging="360"/>
+      </w:pPr>
+      <w:rPr>
+        <w:rFonts w:ascii="Courier New" w:hAnsi="Courier New" w:cs="Courier New" w:hint="default"/>
+      </w:rPr>
+    </w:lvl>
+    <w:lvl w:ilvl="2" w:tplc="0C090005" w:tentative="1">
+      <w:start w:val="1"/>
+      <w:numFmt w:val="bullet"/>
+      <w:lvlText w:val=""/>
+      <w:lvlJc w:val="left"/>
+      <w:pPr>
+        <w:ind w:left="2160" w:hanging="360"/>
+      </w:pPr>
+      <w:rPr>
+        <w:rFonts w:ascii="Wingdings" w:hAnsi="Wingdings" w:hint="default"/>
+      </w:rPr>
+    </w:lvl>
+    <w:lvl w:ilvl="3" w:tplc="0C090001" w:tentative="1">
+      <w:start w:val="1"/>
+      <w:numFmt w:val="bullet"/>
+      <w:lvlText w:val=""/>
+      <w:lvlJc w:val="left"/>
+      <w:pPr>
+        <w:ind w:left="2880" w:hanging="360"/>
+      </w:pPr>
+      <w:rPr>
+        <w:rFonts w:ascii="Symbol" w:hAnsi="Symbol" w:hint="default"/>
+      </w:rPr>
+    </w:lvl>
+    <w:lvl w:ilvl="4" w:tplc="0C090003" w:tentative="1">
+      <w:start w:val="1"/>
+      <w:numFmt w:val="bullet"/>
+      <w:lvlText w:val="o"/>
+      <w:lvlJc w:val="left"/>
+      <w:pPr>
+        <w:ind w:left="3600" w:hanging="360"/>
+      </w:pPr>
+      <w:rPr>
+        <w:rFonts w:ascii="Courier New" w:hAnsi="Courier New" w:cs="Courier New" w:hint="default"/>
+      </w:rPr>
+    </w:lvl>
+    <w:lvl w:ilvl="5" w:tplc="0C090005" w:tentative="1">
+      <w:start w:val="1"/>
+      <w:numFmt w:val="bullet"/>
+      <w:lvlText w:val=""/>
+      <w:lvlJc w:val="left"/>
+      <w:pPr>
+        <w:ind w:left="4320" w:hanging="360"/>
+      </w:pPr>
+      <w:rPr>
+        <w:rFonts w:ascii="Wingdings" w:hAnsi="Wingdings" w:hint="default"/>
+      </w:rPr>
+    </w:lvl>
+    <w:lvl w:ilvl="6" w:tplc="0C090001" w:tentative="1">
+      <w:start w:val="1"/>
+      <w:numFmt w:val="bullet"/>
+      <w:lvlText w:val=""/>
+      <w:lvlJc w:val="left"/>
+      <w:pPr>
+        <w:ind w:left="5040" w:hanging="360"/>
+      </w:pPr>
+      <w:rPr>
+        <w:rFonts w:ascii="Symbol" w:hAnsi="Symbol" w:hint="default"/>
+      </w:rPr>
+    </w:lvl>
+    <w:lvl w:ilvl="7" w:tplc="0C090003" w:tentative="1">
+      <w:start w:val="1"/>
+      <w:numFmt w:val="bullet"/>
+      <w:lvlText w:val="o"/>
+      <w:lvlJc w:val="left"/>
+      <w:pPr>
+        <w:ind w:left="5760" w:hanging="360"/>
+      </w:pPr>
+      <w:rPr>
+        <w:rFonts w:ascii="Courier New" w:hAnsi="Courier New" w:cs="Courier New" w:hint="default"/>
+      </w:rPr>
+    </w:lvl>
+    <w:lvl w:ilvl="8" w:tplc="0C090005" w:tentative="1">
+      <w:start w:val="1"/>
+      <w:numFmt w:val="bullet"/>
+      <w:lvlText w:val=""/>
+      <w:lvlJc w:val="left"/>
+      <w:pPr>
+        <w:ind w:left="6480" w:hanging="360"/>
+      </w:pPr>
+      <w:rPr>
+        <w:rFonts w:ascii="Wingdings" w:hAnsi="Wingdings" w:hint="default"/>
+      </w:rPr>
+    </w:lvl>
+  </w:abstractNum>
+  <w:abstractNum w:abstractNumId="11" w15:restartNumberingAfterBreak="0">
+    <w:nsid w:val="74867D51"/>
+    <w:multiLevelType w:val="hybridMultilevel"/>
+    <w:tmpl w:val="E660AE0A"/>
+    <w:lvl w:ilvl="0" w:tplc="0C090001">
+      <w:start w:val="1"/>
+      <w:numFmt w:val="bullet"/>
+      <w:lvlText w:val=""/>
+      <w:lvlJc w:val="left"/>
+      <w:pPr>
+        <w:ind w:left="1416" w:hanging="360"/>
+      </w:pPr>
+      <w:rPr>
+        <w:rFonts w:ascii="Symbol" w:hAnsi="Symbol" w:hint="default"/>
+      </w:rPr>
+    </w:lvl>
+    <w:lvl w:ilvl="1" w:tplc="0C090003" w:tentative="1">
+      <w:start w:val="1"/>
+      <w:numFmt w:val="bullet"/>
+      <w:lvlText w:val="o"/>
+      <w:lvlJc w:val="left"/>
+      <w:pPr>
+        <w:ind w:left="2136" w:hanging="360"/>
+      </w:pPr>
+      <w:rPr>
+        <w:rFonts w:ascii="Courier New" w:hAnsi="Courier New" w:cs="Courier New" w:hint="default"/>
+      </w:rPr>
+    </w:lvl>
+    <w:lvl w:ilvl="2" w:tplc="0C090005" w:tentative="1">
+      <w:start w:val="1"/>
+      <w:numFmt w:val="bullet"/>
+      <w:lvlText w:val=""/>
+      <w:lvlJc w:val="left"/>
+      <w:pPr>
+        <w:ind w:left="2856" w:hanging="360"/>
+      </w:pPr>
+      <w:rPr>
+        <w:rFonts w:ascii="Wingdings" w:hAnsi="Wingdings" w:hint="default"/>
+      </w:rPr>
+    </w:lvl>
+    <w:lvl w:ilvl="3" w:tplc="0C090001" w:tentative="1">
+      <w:start w:val="1"/>
+      <w:numFmt w:val="bullet"/>
+      <w:lvlText w:val=""/>
+      <w:lvlJc w:val="left"/>
+      <w:pPr>
+        <w:ind w:left="3576" w:hanging="360"/>
+      </w:pPr>
+      <w:rPr>
+        <w:rFonts w:ascii="Symbol" w:hAnsi="Symbol" w:hint="default"/>
+      </w:rPr>
+    </w:lvl>
+    <w:lvl w:ilvl="4" w:tplc="0C090003" w:tentative="1">
+      <w:start w:val="1"/>
+      <w:numFmt w:val="bullet"/>
+      <w:lvlText w:val="o"/>
+      <w:lvlJc w:val="left"/>
+      <w:pPr>
+        <w:ind w:left="4296" w:hanging="360"/>
+      </w:pPr>
+      <w:rPr>
+        <w:rFonts w:ascii="Courier New" w:hAnsi="Courier New" w:cs="Courier New" w:hint="default"/>
+      </w:rPr>
+    </w:lvl>
+    <w:lvl w:ilvl="5" w:tplc="0C090005" w:tentative="1">
+      <w:start w:val="1"/>
+      <w:numFmt w:val="bullet"/>
+      <w:lvlText w:val=""/>
+      <w:lvlJc w:val="left"/>
+      <w:pPr>
+        <w:ind w:left="5016" w:hanging="360"/>
+      </w:pPr>
+      <w:rPr>
+        <w:rFonts w:ascii="Wingdings" w:hAnsi="Wingdings" w:hint="default"/>
+      </w:rPr>
+    </w:lvl>
+    <w:lvl w:ilvl="6" w:tplc="0C090001" w:tentative="1">
+      <w:start w:val="1"/>
+      <w:numFmt w:val="bullet"/>
+      <w:lvlText w:val=""/>
+      <w:lvlJc w:val="left"/>
+      <w:pPr>
+        <w:ind w:left="5736" w:hanging="360"/>
+      </w:pPr>
+      <w:rPr>
+        <w:rFonts w:ascii="Symbol" w:hAnsi="Symbol" w:hint="default"/>
+      </w:rPr>
+    </w:lvl>
+    <w:lvl w:ilvl="7" w:tplc="0C090003" w:tentative="1">
+      <w:start w:val="1"/>
+      <w:numFmt w:val="bullet"/>
+      <w:lvlText w:val="o"/>
+      <w:lvlJc w:val="left"/>
+      <w:pPr>
+        <w:ind w:left="6456" w:hanging="360"/>
+      </w:pPr>
+      <w:rPr>
+        <w:rFonts w:ascii="Courier New" w:hAnsi="Courier New" w:cs="Courier New" w:hint="default"/>
+      </w:rPr>
+    </w:lvl>
+    <w:lvl w:ilvl="8" w:tplc="0C090005" w:tentative="1">
+      <w:start w:val="1"/>
+      <w:numFmt w:val="bullet"/>
+      <w:lvlText w:val=""/>
+      <w:lvlJc w:val="left"/>
+      <w:pPr>
+        <w:ind w:left="7176" w:hanging="360"/>
+      </w:pPr>
+      <w:rPr>
+        <w:rFonts w:ascii="Wingdings" w:hAnsi="Wingdings" w:hint="default"/>
+      </w:rPr>
+    </w:lvl>
+  </w:abstractNum>
+  <w:abstractNum w:abstractNumId="12" w15:restartNumberingAfterBreak="0">
+    <w:nsid w:val="7E991828"/>
+    <w:multiLevelType w:val="hybridMultilevel"/>
+    <w:tmpl w:val="DF2E83C6"/>
+    <w:lvl w:ilvl="0" w:tplc="0C090001">
+      <w:start w:val="1"/>
+      <w:numFmt w:val="bullet"/>
+      <w:lvlText w:val=""/>
+      <w:lvlJc w:val="left"/>
+      <w:pPr>
+        <w:ind w:left="720" w:hanging="360"/>
+      </w:pPr>
+      <w:rPr>
+        <w:rFonts w:ascii="Symbol" w:hAnsi="Symbol" w:hint="default"/>
+      </w:rPr>
+    </w:lvl>
+    <w:lvl w:ilvl="1" w:tplc="0C090003" w:tentative="1">
+      <w:start w:val="1"/>
+      <w:numFmt w:val="bullet"/>
+      <w:lvlText w:val="o"/>
+      <w:lvlJc w:val="left"/>
+      <w:pPr>
+        <w:ind w:left="1440" w:hanging="360"/>
+      </w:pPr>
+      <w:rPr>
+        <w:rFonts w:ascii="Courier New" w:hAnsi="Courier New" w:cs="Courier New" w:hint="default"/>
+      </w:rPr>
+    </w:lvl>
+    <w:lvl w:ilvl="2" w:tplc="0C090005" w:tentative="1">
+      <w:start w:val="1"/>
+      <w:numFmt w:val="bullet"/>
+      <w:lvlText w:val=""/>
+      <w:lvlJc w:val="left"/>
+      <w:pPr>
+        <w:ind w:left="2160" w:hanging="360"/>
+      </w:pPr>
+      <w:rPr>
+        <w:rFonts w:ascii="Wingdings" w:hAnsi="Wingdings" w:hint="default"/>
+      </w:rPr>
+    </w:lvl>
+    <w:lvl w:ilvl="3" w:tplc="0C090001" w:tentative="1">
+      <w:start w:val="1"/>
+      <w:numFmt w:val="bullet"/>
+      <w:lvlText w:val=""/>
+      <w:lvlJc w:val="left"/>
+      <w:pPr>
+        <w:ind w:left="2880" w:hanging="360"/>
+      </w:pPr>
+      <w:rPr>
+        <w:rFonts w:ascii="Symbol" w:hAnsi="Symbol" w:hint="default"/>
+      </w:rPr>
+    </w:lvl>
+    <w:lvl w:ilvl="4" w:tplc="0C090003" w:tentative="1">
+      <w:start w:val="1"/>
+      <w:numFmt w:val="bullet"/>
+      <w:lvlText w:val="o"/>
+      <w:lvlJc w:val="left"/>
+      <w:pPr>
+        <w:ind w:left="3600" w:hanging="360"/>
+      </w:pPr>
+      <w:rPr>
+        <w:rFonts w:ascii="Courier New" w:hAnsi="Courier New" w:cs="Courier New" w:hint="default"/>
+      </w:rPr>
+    </w:lvl>
+    <w:lvl w:ilvl="5" w:tplc="0C090005" w:tentative="1">
+      <w:start w:val="1"/>
+      <w:numFmt w:val="bullet"/>
+      <w:lvlText w:val=""/>
+      <w:lvlJc w:val="left"/>
+      <w:pPr>
+        <w:ind w:left="4320" w:hanging="360"/>
+      </w:pPr>
+      <w:rPr>
+        <w:rFonts w:ascii="Wingdings" w:hAnsi="Wingdings" w:hint="default"/>
+      </w:rPr>
+    </w:lvl>
+    <w:lvl w:ilvl="6" w:tplc="0C090001" w:tentative="1">
+      <w:start w:val="1"/>
+      <w:numFmt w:val="bullet"/>
+      <w:lvlText w:val=""/>
+      <w:lvlJc w:val="left"/>
+      <w:pPr>
+        <w:ind w:left="5040" w:hanging="360"/>
+      </w:pPr>
+      <w:rPr>
+        <w:rFonts w:ascii="Symbol" w:hAnsi="Symbol" w:hint="default"/>
+      </w:rPr>
+    </w:lvl>
+    <w:lvl w:ilvl="7" w:tplc="0C090003" w:tentative="1">
+      <w:start w:val="1"/>
+      <w:numFmt w:val="bullet"/>
+      <w:lvlText w:val="o"/>
+      <w:lvlJc w:val="left"/>
+      <w:pPr>
+        <w:ind w:left="5760" w:hanging="360"/>
+      </w:pPr>
+      <w:rPr>
+        <w:rFonts w:ascii="Courier New" w:hAnsi="Courier New" w:cs="Courier New" w:hint="default"/>
+      </w:rPr>
+    </w:lvl>
+    <w:lvl w:ilvl="8" w:tplc="0C090005" w:tentative="1">
+      <w:start w:val="1"/>
+      <w:numFmt w:val="bullet"/>
+      <w:lvlText w:val=""/>
+      <w:lvlJc w:val="left"/>
+      <w:pPr>
+        <w:ind w:left="6480" w:hanging="360"/>
+      </w:pPr>
+      <w:rPr>
+        <w:rFonts w:ascii="Wingdings" w:hAnsi="Wingdings" w:hint="default"/>
       </w:rPr>
     </w:lvl>
   </w:abstractNum>
@@ -4265,7 +5474,28 @@
     <w:abstractNumId w:val="4"/>
   </w:num>
   <w:num w:numId="6" w16cid:durableId="1187256074">
+    <w:abstractNumId w:val="8"/>
+  </w:num>
+  <w:num w:numId="7" w16cid:durableId="150754652">
+    <w:abstractNumId w:val="10"/>
+  </w:num>
+  <w:num w:numId="8" w16cid:durableId="1529296612">
     <w:abstractNumId w:val="5"/>
+  </w:num>
+  <w:num w:numId="9" w16cid:durableId="1965429932">
+    <w:abstractNumId w:val="7"/>
+  </w:num>
+  <w:num w:numId="10" w16cid:durableId="2142529291">
+    <w:abstractNumId w:val="9"/>
+  </w:num>
+  <w:num w:numId="11" w16cid:durableId="1201014733">
+    <w:abstractNumId w:val="12"/>
+  </w:num>
+  <w:num w:numId="12" w16cid:durableId="286740648">
+    <w:abstractNumId w:val="6"/>
+  </w:num>
+  <w:num w:numId="13" w16cid:durableId="1023245606">
+    <w:abstractNumId w:val="11"/>
   </w:num>
 </w:numbering>
 </file>
@@ -5092,21 +6322,6 @@
 </file>
 
 <file path=customXml/item1.xml><?xml version="1.0" encoding="utf-8"?>
-<?mso-contentType ?>
-<FormTemplates xmlns="http://schemas.microsoft.com/sharepoint/v3/contenttype/forms">
-  <Display>DocumentLibraryForm</Display>
-  <Edit>DocumentLibraryForm</Edit>
-  <New>DocumentLibraryForm</New>
-</FormTemplates>
-</file>
-
-<file path=customXml/item2.xml><?xml version="1.0" encoding="utf-8"?>
-<p:properties xmlns:p="http://schemas.microsoft.com/office/2006/metadata/properties" xmlns:xsi="http://www.w3.org/2001/XMLSchema-instance" xmlns:pc="http://schemas.microsoft.com/office/infopath/2007/PartnerControls">
-  <documentManagement/>
-</p:properties>
-</file>
-
-<file path=customXml/item3.xml><?xml version="1.0" encoding="utf-8"?>
 <ct:contentTypeSchema xmlns:ct="http://schemas.microsoft.com/office/2006/metadata/contentType" xmlns:ma="http://schemas.microsoft.com/office/2006/metadata/properties/metaAttributes" ct:_="" ma:_="" ma:contentTypeName="Document" ma:contentTypeID="0x010100C80057BD9EC99247970BF15242FCE688" ma:contentTypeVersion="13" ma:contentTypeDescription="Create a new document." ma:contentTypeScope="" ma:versionID="2599bd7537571662387d04a27da9ab75">
   <xsd:schema xmlns:xsd="http://www.w3.org/2001/XMLSchema" xmlns:xs="http://www.w3.org/2001/XMLSchema" xmlns:p="http://schemas.microsoft.com/office/2006/metadata/properties" xmlns:ns3="dd3abbff-29ae-4407-9d41-1dc6cd022932" xmlns:ns4="f86dbca6-f680-4712-918a-de1e2a61eeb7" targetNamespace="http://schemas.microsoft.com/office/2006/metadata/properties" ma:root="true" ma:fieldsID="0f4061b95b72d1e466e26d850890f816" ns3:_="" ns4:_="">
     <xsd:import namespace="dd3abbff-29ae-4407-9d41-1dc6cd022932"/>
@@ -5329,6 +6544,21 @@
 </ct:contentTypeSchema>
 </file>
 
+<file path=customXml/item2.xml><?xml version="1.0" encoding="utf-8"?>
+<p:properties xmlns:p="http://schemas.microsoft.com/office/2006/metadata/properties" xmlns:xsi="http://www.w3.org/2001/XMLSchema-instance" xmlns:pc="http://schemas.microsoft.com/office/infopath/2007/PartnerControls">
+  <documentManagement/>
+</p:properties>
+</file>
+
+<file path=customXml/item3.xml><?xml version="1.0" encoding="utf-8"?>
+<?mso-contentType ?>
+<FormTemplates xmlns="http://schemas.microsoft.com/sharepoint/v3/contenttype/forms">
+  <Display>DocumentLibraryForm</Display>
+  <Edit>DocumentLibraryForm</Edit>
+  <New>DocumentLibraryForm</New>
+</FormTemplates>
+</file>
+
 <file path=customXml/item4.xml><?xml version="1.0" encoding="utf-8"?>
 <b:Sources xmlns:b="http://schemas.openxmlformats.org/officeDocument/2006/bibliography" xmlns="http://schemas.openxmlformats.org/officeDocument/2006/bibliography" SelectedStyle="\APASixthEditionOfficeOnline.xsl" StyleName="APA" Version="6">
   <b:Source>
@@ -5360,23 +6590,6 @@
 </file>
 
 <file path=customXml/itemProps1.xml><?xml version="1.0" encoding="utf-8"?>
-<ds:datastoreItem xmlns:ds="http://schemas.openxmlformats.org/officeDocument/2006/customXml" ds:itemID="{77C2BC50-C2E4-4FDA-937C-488502B3E569}">
-  <ds:schemaRefs>
-    <ds:schemaRef ds:uri="http://schemas.microsoft.com/sharepoint/v3/contenttype/forms"/>
-  </ds:schemaRefs>
-</ds:datastoreItem>
-</file>
-
-<file path=customXml/itemProps2.xml><?xml version="1.0" encoding="utf-8"?>
-<ds:datastoreItem xmlns:ds="http://schemas.openxmlformats.org/officeDocument/2006/customXml" ds:itemID="{45C2B504-A913-45A2-BB64-03C03898D58D}">
-  <ds:schemaRefs>
-    <ds:schemaRef ds:uri="http://schemas.microsoft.com/office/2006/metadata/properties"/>
-    <ds:schemaRef ds:uri="http://schemas.microsoft.com/office/infopath/2007/PartnerControls"/>
-  </ds:schemaRefs>
-</ds:datastoreItem>
-</file>
-
-<file path=customXml/itemProps3.xml><?xml version="1.0" encoding="utf-8"?>
 <ds:datastoreItem xmlns:ds="http://schemas.openxmlformats.org/officeDocument/2006/customXml" ds:itemID="{4BBB885D-92C4-442B-8885-46065A92F6C3}">
   <ds:schemaRefs>
     <ds:schemaRef ds:uri="http://schemas.microsoft.com/office/2006/metadata/contentType"/>
@@ -5395,6 +6608,23 @@
 </ds:datastoreItem>
 </file>
 
+<file path=customXml/itemProps2.xml><?xml version="1.0" encoding="utf-8"?>
+<ds:datastoreItem xmlns:ds="http://schemas.openxmlformats.org/officeDocument/2006/customXml" ds:itemID="{45C2B504-A913-45A2-BB64-03C03898D58D}">
+  <ds:schemaRefs>
+    <ds:schemaRef ds:uri="http://schemas.microsoft.com/office/2006/metadata/properties"/>
+    <ds:schemaRef ds:uri="http://schemas.microsoft.com/office/infopath/2007/PartnerControls"/>
+  </ds:schemaRefs>
+</ds:datastoreItem>
+</file>
+
+<file path=customXml/itemProps3.xml><?xml version="1.0" encoding="utf-8"?>
+<ds:datastoreItem xmlns:ds="http://schemas.openxmlformats.org/officeDocument/2006/customXml" ds:itemID="{77C2BC50-C2E4-4FDA-937C-488502B3E569}">
+  <ds:schemaRefs>
+    <ds:schemaRef ds:uri="http://schemas.microsoft.com/sharepoint/v3/contenttype/forms"/>
+  </ds:schemaRefs>
+</ds:datastoreItem>
+</file>
+
 <file path=customXml/itemProps4.xml><?xml version="1.0" encoding="utf-8"?>
 <ds:datastoreItem xmlns:ds="http://schemas.openxmlformats.org/officeDocument/2006/customXml" ds:itemID="{F4A7A6DE-CC46-49CF-A2FC-697534A445FD}">
   <ds:schemaRefs>
